--- a/model_definition.docx
+++ b/model_definition.docx
@@ -453,7 +453,7 @@
           <w:sz w:val="24"/>
           <w:szCs w:val="24"/>
         </w:rPr>
-        <w:t>: Rate of progression from exposed to infected (i.e., 1 / incubation period)</w:t>
+        <w:t xml:space="preserve">: Rate of progression from exposed to infected </w:t>
       </w:r>
     </w:p>
     <w:p>
@@ -484,7 +484,7 @@
           <w:sz w:val="24"/>
           <w:szCs w:val="24"/>
         </w:rPr>
-        <w:t>: Recovery rate (i.e., 1 / infectious period)</w:t>
+        <w:t xml:space="preserve">: Recovery rate </w:t>
       </w:r>
     </w:p>
     <w:p>
@@ -548,7 +548,6 @@
           <w:szCs w:val="24"/>
         </w:rPr>
       </w:pPr>
-      <w:proofErr w:type="spellStart"/>
       <w:r>
         <w:rPr>
           <w:rFonts w:ascii="Times New Roman" w:hAnsi="Times New Roman" w:cs="Times New Roman"/>
@@ -568,9 +567,17 @@
           <w:szCs w:val="24"/>
           <w:vertAlign w:val="subscript"/>
         </w:rPr>
-        <w:t>₍base</w:t>
-      </w:r>
-      <w:proofErr w:type="spellEnd"/>
+        <w:t>₍</w:t>
+      </w:r>
+      <w:r>
+        <w:rPr>
+          <w:rFonts w:ascii="Times New Roman" w:hAnsi="Times New Roman" w:cs="Times New Roman"/>
+          <w:sz w:val="24"/>
+          <w:szCs w:val="24"/>
+          <w:vertAlign w:val="subscript"/>
+        </w:rPr>
+        <w:t>base</w:t>
+      </w:r>
       <w:r>
         <w:rPr>
           <w:rFonts w:ascii="Times New Roman" w:hAnsi="Times New Roman" w:cs="Times New Roman"/>
@@ -628,30 +635,96 @@
           <w:sz w:val="24"/>
           <w:szCs w:val="24"/>
         </w:rPr>
-        <w:t>a₁</w:t>
-      </w:r>
-      <w:r>
-        <w:rPr>
-          <w:rFonts w:ascii="Times New Roman" w:hAnsi="Times New Roman" w:cs="Times New Roman"/>
-          <w:sz w:val="24"/>
-          <w:szCs w:val="24"/>
-        </w:rPr>
-        <w:t>: Weight of infection-driven awareness</w:t>
-      </w:r>
-    </w:p>
-    <w:p>
-      <w:pPr>
-        <w:numPr>
-          <w:ilvl w:val="0"/>
-          <w:numId w:val="5"/>
-        </w:numPr>
-        <w:rPr>
-          <w:rFonts w:ascii="Times New Roman" w:hAnsi="Times New Roman" w:cs="Times New Roman"/>
-          <w:sz w:val="24"/>
-          <w:szCs w:val="24"/>
-        </w:rPr>
-      </w:pPr>
-      <w:r>
+        <w:t>N</w:t>
+      </w:r>
+      <w:r>
+        <w:rPr>
+          <w:rFonts w:ascii="Times New Roman" w:hAnsi="Times New Roman" w:cs="Times New Roman"/>
+          <w:sz w:val="24"/>
+          <w:szCs w:val="24"/>
+        </w:rPr>
+        <w:t>: Total population</w:t>
+      </w:r>
+    </w:p>
+    <w:p>
+      <w:pPr>
+        <w:pStyle w:val="NormalWeb"/>
+        <w:ind w:left="720"/>
+      </w:pPr>
+      <w:r>
+        <w:rPr>
+          <w:noProof/>
+        </w:rPr>
+        <w:drawing>
+          <wp:inline distT="0" distB="0" distL="0" distR="0" wp14:anchorId="4668140C" wp14:editId="5494FBE9">
+            <wp:extent cx="5410200" cy="2400300"/>
+            <wp:effectExtent l="0" t="0" r="0" b="0"/>
+            <wp:docPr id="1639249154" name="Picture 2"/>
+            <wp:cNvGraphicFramePr>
+              <a:graphicFrameLocks xmlns:a="http://schemas.openxmlformats.org/drawingml/2006/main" noChangeAspect="1"/>
+            </wp:cNvGraphicFramePr>
+            <a:graphic xmlns:a="http://schemas.openxmlformats.org/drawingml/2006/main">
+              <a:graphicData uri="http://schemas.openxmlformats.org/drawingml/2006/picture">
+                <pic:pic xmlns:pic="http://schemas.openxmlformats.org/drawingml/2006/picture">
+                  <pic:nvPicPr>
+                    <pic:cNvPr id="0" name="Picture 57"/>
+                    <pic:cNvPicPr>
+                      <a:picLocks noChangeAspect="1" noChangeArrowheads="1"/>
+                    </pic:cNvPicPr>
+                  </pic:nvPicPr>
+                  <pic:blipFill>
+                    <a:blip r:embed="rId5">
+                      <a:extLst>
+                        <a:ext uri="{28A0092B-C50C-407E-A947-70E740481C1C}">
+                          <a14:useLocalDpi xmlns:a14="http://schemas.microsoft.com/office/drawing/2010/main" val="0"/>
+                        </a:ext>
+                      </a:extLst>
+                    </a:blip>
+                    <a:srcRect/>
+                    <a:stretch>
+                      <a:fillRect/>
+                    </a:stretch>
+                  </pic:blipFill>
+                  <pic:spPr bwMode="auto">
+                    <a:xfrm>
+                      <a:off x="0" y="0"/>
+                      <a:ext cx="5410200" cy="2400300"/>
+                    </a:xfrm>
+                    <a:prstGeom prst="rect">
+                      <a:avLst/>
+                    </a:prstGeom>
+                    <a:noFill/>
+                    <a:ln>
+                      <a:noFill/>
+                    </a:ln>
+                  </pic:spPr>
+                </pic:pic>
+              </a:graphicData>
+            </a:graphic>
+          </wp:inline>
+        </w:drawing>
+      </w:r>
+    </w:p>
+    <w:p>
+      <w:pPr>
+        <w:rPr>
+          <w:rFonts w:ascii="Times New Roman" w:hAnsi="Times New Roman" w:cs="Times New Roman"/>
+          <w:sz w:val="24"/>
+          <w:szCs w:val="24"/>
+        </w:rPr>
+      </w:pPr>
+    </w:p>
+    <w:p>
+      <w:pPr>
+        <w:rPr>
+          <w:rFonts w:ascii="Times New Roman" w:hAnsi="Times New Roman" w:cs="Times New Roman"/>
+          <w:sz w:val="24"/>
+          <w:szCs w:val="24"/>
+        </w:rPr>
+      </w:pPr>
+    </w:p>
+    <w:p>
+      <w:pPr>
         <w:rPr>
           <w:rFonts w:ascii="Times New Roman" w:hAnsi="Times New Roman" w:cs="Times New Roman"/>
           <w:b/>
@@ -659,28 +732,6 @@
           <w:sz w:val="24"/>
           <w:szCs w:val="24"/>
         </w:rPr>
-        <w:t>a₂</w:t>
-      </w:r>
-      <w:r>
-        <w:rPr>
-          <w:rFonts w:ascii="Times New Roman" w:hAnsi="Times New Roman" w:cs="Times New Roman"/>
-          <w:sz w:val="24"/>
-          <w:szCs w:val="24"/>
-        </w:rPr>
-        <w:t>: Weight of misinformation effect</w:t>
-      </w:r>
-    </w:p>
-    <w:p>
-      <w:pPr>
-        <w:numPr>
-          <w:ilvl w:val="0"/>
-          <w:numId w:val="5"/>
-        </w:numPr>
-        <w:rPr>
-          <w:rFonts w:ascii="Times New Roman" w:hAnsi="Times New Roman" w:cs="Times New Roman"/>
-          <w:sz w:val="24"/>
-          <w:szCs w:val="24"/>
-        </w:rPr>
       </w:pPr>
       <w:r>
         <w:rPr>
@@ -690,30 +741,65 @@
           <w:sz w:val="24"/>
           <w:szCs w:val="24"/>
         </w:rPr>
-        <w:t>a₃</w:t>
-      </w:r>
-      <w:r>
-        <w:rPr>
-          <w:rFonts w:ascii="Times New Roman" w:hAnsi="Times New Roman" w:cs="Times New Roman"/>
-          <w:sz w:val="24"/>
-          <w:szCs w:val="24"/>
-        </w:rPr>
-        <w:t>: Weight of incentive-based encouragement</w:t>
-      </w:r>
-    </w:p>
-    <w:p>
-      <w:pPr>
-        <w:numPr>
-          <w:ilvl w:val="0"/>
-          <w:numId w:val="5"/>
-        </w:numPr>
-        <w:rPr>
-          <w:rFonts w:ascii="Times New Roman" w:hAnsi="Times New Roman" w:cs="Times New Roman"/>
-          <w:sz w:val="24"/>
-          <w:szCs w:val="24"/>
-        </w:rPr>
-      </w:pPr>
-      <w:r>
+        <w:t>1. Susceptible Individuals</w:t>
+      </w:r>
+    </w:p>
+    <w:p>
+      <w:pPr>
+        <w:rPr>
+          <w:rFonts w:ascii="Times New Roman" w:hAnsi="Times New Roman" w:cs="Times New Roman"/>
+          <w:sz w:val="24"/>
+          <w:szCs w:val="24"/>
+        </w:rPr>
+      </w:pPr>
+      <w:r>
+        <w:rPr>
+          <w:rFonts w:ascii="Times New Roman" w:hAnsi="Times New Roman" w:cs="Times New Roman"/>
+          <w:sz w:val="24"/>
+          <w:szCs w:val="24"/>
+        </w:rPr>
+        <w:t xml:space="preserve">Sₜ₊₁ = Sₜ − β × (Sₜ × Iₜ) / N − </w:t>
+      </w:r>
+      <w:proofErr w:type="spellStart"/>
+      <w:r>
+        <w:rPr>
+          <w:rFonts w:ascii="Times New Roman" w:hAnsi="Times New Roman" w:cs="Times New Roman"/>
+          <w:sz w:val="24"/>
+          <w:szCs w:val="24"/>
+        </w:rPr>
+        <w:t>v_base</w:t>
+      </w:r>
+      <w:proofErr w:type="spellEnd"/>
+      <w:r>
+        <w:rPr>
+          <w:rFonts w:ascii="Times New Roman" w:hAnsi="Times New Roman" w:cs="Times New Roman"/>
+          <w:sz w:val="24"/>
+          <w:szCs w:val="24"/>
+        </w:rPr>
+        <w:t xml:space="preserve"> × yₜ × Sₜ</w:t>
+      </w:r>
+    </w:p>
+    <w:p>
+      <w:pPr>
+        <w:rPr>
+          <w:rFonts w:ascii="Times New Roman" w:hAnsi="Times New Roman" w:cs="Times New Roman"/>
+          <w:sz w:val="24"/>
+          <w:szCs w:val="24"/>
+        </w:rPr>
+      </w:pPr>
+      <w:r>
+        <w:rPr>
+          <w:rFonts w:ascii="Times New Roman" w:hAnsi="Times New Roman" w:cs="Times New Roman"/>
+          <w:sz w:val="24"/>
+          <w:szCs w:val="24"/>
+        </w:rPr>
+        <w:pict w14:anchorId="1DA180BB">
+          <v:rect id="_x0000_i1263" style="width:0;height:1.5pt" o:hralign="center" o:hrstd="t" o:hr="t" fillcolor="#a0a0a0" stroked="f"/>
+        </w:pict>
+      </w:r>
+    </w:p>
+    <w:p>
+      <w:pPr>
         <w:rPr>
           <w:rFonts w:ascii="Times New Roman" w:hAnsi="Times New Roman" w:cs="Times New Roman"/>
           <w:b/>
@@ -721,38 +807,279 @@
           <w:sz w:val="24"/>
           <w:szCs w:val="24"/>
         </w:rPr>
-        <w:t>N</w:t>
-      </w:r>
-      <w:r>
-        <w:rPr>
-          <w:rFonts w:ascii="Times New Roman" w:hAnsi="Times New Roman" w:cs="Times New Roman"/>
-          <w:sz w:val="24"/>
-          <w:szCs w:val="24"/>
-        </w:rPr>
-        <w:t>: Total population</w:t>
-      </w:r>
+      </w:pPr>
+      <w:r>
+        <w:rPr>
+          <w:rFonts w:ascii="Times New Roman" w:hAnsi="Times New Roman" w:cs="Times New Roman"/>
+          <w:b/>
+          <w:bCs/>
+          <w:sz w:val="24"/>
+          <w:szCs w:val="24"/>
+        </w:rPr>
+        <w:lastRenderedPageBreak/>
+        <w:t>2. Exposed Individuals</w:t>
+      </w:r>
+    </w:p>
+    <w:p>
+      <w:pPr>
+        <w:rPr>
+          <w:rFonts w:ascii="Times New Roman" w:hAnsi="Times New Roman" w:cs="Times New Roman"/>
+          <w:sz w:val="24"/>
+          <w:szCs w:val="24"/>
+        </w:rPr>
+      </w:pPr>
+      <w:r>
+        <w:rPr>
+          <w:rFonts w:ascii="Times New Roman" w:hAnsi="Times New Roman" w:cs="Times New Roman"/>
+          <w:sz w:val="24"/>
+          <w:szCs w:val="24"/>
+        </w:rPr>
+        <w:t>Eₜ₊₁ = Eₜ + β × (Sₜ × Iₜ) / N − σ × Eₜ</w:t>
+      </w:r>
+    </w:p>
+    <w:p>
+      <w:pPr>
+        <w:rPr>
+          <w:rFonts w:ascii="Times New Roman" w:hAnsi="Times New Roman" w:cs="Times New Roman"/>
+          <w:sz w:val="24"/>
+          <w:szCs w:val="24"/>
+        </w:rPr>
+      </w:pPr>
+      <w:r>
+        <w:rPr>
+          <w:rFonts w:ascii="Times New Roman" w:hAnsi="Times New Roman" w:cs="Times New Roman"/>
+          <w:sz w:val="24"/>
+          <w:szCs w:val="24"/>
+        </w:rPr>
+        <w:pict w14:anchorId="57D4398F">
+          <v:rect id="_x0000_i1264" style="width:0;height:1.5pt" o:hralign="center" o:hrstd="t" o:hr="t" fillcolor="#a0a0a0" stroked="f"/>
+        </w:pict>
+      </w:r>
+    </w:p>
+    <w:p>
+      <w:pPr>
+        <w:rPr>
+          <w:rFonts w:ascii="Times New Roman" w:hAnsi="Times New Roman" w:cs="Times New Roman"/>
+          <w:b/>
+          <w:bCs/>
+          <w:sz w:val="24"/>
+          <w:szCs w:val="24"/>
+        </w:rPr>
+      </w:pPr>
+      <w:r>
+        <w:rPr>
+          <w:rFonts w:ascii="Times New Roman" w:hAnsi="Times New Roman" w:cs="Times New Roman"/>
+          <w:b/>
+          <w:bCs/>
+          <w:sz w:val="24"/>
+          <w:szCs w:val="24"/>
+        </w:rPr>
+        <w:t>3. Infectious Individuals</w:t>
+      </w:r>
+    </w:p>
+    <w:p>
+      <w:pPr>
+        <w:rPr>
+          <w:rFonts w:ascii="Times New Roman" w:hAnsi="Times New Roman" w:cs="Times New Roman"/>
+          <w:sz w:val="24"/>
+          <w:szCs w:val="24"/>
+        </w:rPr>
+      </w:pPr>
+      <w:r>
+        <w:rPr>
+          <w:rFonts w:ascii="Times New Roman" w:hAnsi="Times New Roman" w:cs="Times New Roman"/>
+          <w:sz w:val="24"/>
+          <w:szCs w:val="24"/>
+        </w:rPr>
+        <w:t>Iₜ₊₁ = Iₜ + σ × Eₜ − γ × Iₜ</w:t>
+      </w:r>
+    </w:p>
+    <w:p>
+      <w:pPr>
+        <w:rPr>
+          <w:rFonts w:ascii="Times New Roman" w:hAnsi="Times New Roman" w:cs="Times New Roman"/>
+          <w:sz w:val="24"/>
+          <w:szCs w:val="24"/>
+        </w:rPr>
+      </w:pPr>
+      <w:r>
+        <w:rPr>
+          <w:rFonts w:ascii="Times New Roman" w:hAnsi="Times New Roman" w:cs="Times New Roman"/>
+          <w:sz w:val="24"/>
+          <w:szCs w:val="24"/>
+        </w:rPr>
+        <w:pict w14:anchorId="03B10290">
+          <v:rect id="_x0000_i1265" style="width:0;height:1.5pt" o:hralign="center" o:hrstd="t" o:hr="t" fillcolor="#a0a0a0" stroked="f"/>
+        </w:pict>
+      </w:r>
+    </w:p>
+    <w:p>
+      <w:pPr>
+        <w:rPr>
+          <w:rFonts w:ascii="Times New Roman" w:hAnsi="Times New Roman" w:cs="Times New Roman"/>
+          <w:b/>
+          <w:bCs/>
+          <w:sz w:val="24"/>
+          <w:szCs w:val="24"/>
+        </w:rPr>
+      </w:pPr>
+      <w:r>
+        <w:rPr>
+          <w:rFonts w:ascii="Times New Roman" w:hAnsi="Times New Roman" w:cs="Times New Roman"/>
+          <w:b/>
+          <w:bCs/>
+          <w:sz w:val="24"/>
+          <w:szCs w:val="24"/>
+        </w:rPr>
+        <w:t>4. Recovered Individuals</w:t>
+      </w:r>
+    </w:p>
+    <w:p>
+      <w:pPr>
+        <w:rPr>
+          <w:rFonts w:ascii="Times New Roman" w:hAnsi="Times New Roman" w:cs="Times New Roman"/>
+          <w:sz w:val="24"/>
+          <w:szCs w:val="24"/>
+        </w:rPr>
+      </w:pPr>
+      <w:r>
+        <w:rPr>
+          <w:rFonts w:ascii="Times New Roman" w:hAnsi="Times New Roman" w:cs="Times New Roman"/>
+          <w:sz w:val="24"/>
+          <w:szCs w:val="24"/>
+        </w:rPr>
+        <w:t>Rₜ₊₁ = Rₜ + γ × Iₜ</w:t>
+      </w:r>
+    </w:p>
+    <w:p>
+      <w:pPr>
+        <w:rPr>
+          <w:rFonts w:ascii="Times New Roman" w:hAnsi="Times New Roman" w:cs="Times New Roman"/>
+          <w:sz w:val="24"/>
+          <w:szCs w:val="24"/>
+        </w:rPr>
+      </w:pPr>
+      <w:r>
+        <w:rPr>
+          <w:rFonts w:ascii="Times New Roman" w:hAnsi="Times New Roman" w:cs="Times New Roman"/>
+          <w:sz w:val="24"/>
+          <w:szCs w:val="24"/>
+        </w:rPr>
+        <w:pict w14:anchorId="38BBF919">
+          <v:rect id="_x0000_i1266" style="width:0;height:1.5pt" o:hralign="center" o:hrstd="t" o:hr="t" fillcolor="#a0a0a0" stroked="f"/>
+        </w:pict>
+      </w:r>
+    </w:p>
+    <w:p>
+      <w:pPr>
+        <w:rPr>
+          <w:rFonts w:ascii="Times New Roman" w:hAnsi="Times New Roman" w:cs="Times New Roman"/>
+          <w:b/>
+          <w:bCs/>
+          <w:sz w:val="24"/>
+          <w:szCs w:val="24"/>
+        </w:rPr>
+      </w:pPr>
+      <w:r>
+        <w:rPr>
+          <w:rFonts w:ascii="Times New Roman" w:hAnsi="Times New Roman" w:cs="Times New Roman"/>
+          <w:b/>
+          <w:bCs/>
+          <w:sz w:val="24"/>
+          <w:szCs w:val="24"/>
+        </w:rPr>
+        <w:t>5. Vaccinated Individuals</w:t>
+      </w:r>
+    </w:p>
+    <w:p>
+      <w:pPr>
+        <w:rPr>
+          <w:rFonts w:ascii="Times New Roman" w:hAnsi="Times New Roman" w:cs="Times New Roman"/>
+          <w:sz w:val="24"/>
+          <w:szCs w:val="24"/>
+        </w:rPr>
+      </w:pPr>
+      <w:r>
+        <w:rPr>
+          <w:rFonts w:ascii="Times New Roman" w:hAnsi="Times New Roman" w:cs="Times New Roman"/>
+          <w:sz w:val="24"/>
+          <w:szCs w:val="24"/>
+        </w:rPr>
+        <w:t xml:space="preserve">Vₜ₊₁ = Vₜ + </w:t>
+      </w:r>
+      <w:proofErr w:type="spellStart"/>
+      <w:r>
+        <w:rPr>
+          <w:rFonts w:ascii="Times New Roman" w:hAnsi="Times New Roman" w:cs="Times New Roman"/>
+          <w:sz w:val="24"/>
+          <w:szCs w:val="24"/>
+        </w:rPr>
+        <w:t>v_base</w:t>
+      </w:r>
+      <w:proofErr w:type="spellEnd"/>
+      <w:r>
+        <w:rPr>
+          <w:rFonts w:ascii="Times New Roman" w:hAnsi="Times New Roman" w:cs="Times New Roman"/>
+          <w:sz w:val="24"/>
+          <w:szCs w:val="24"/>
+        </w:rPr>
+        <w:t xml:space="preserve"> × yₜ × Sₜ</w:t>
+      </w:r>
+    </w:p>
+    <w:p>
+      <w:pPr>
+        <w:rPr>
+          <w:rFonts w:ascii="Times New Roman" w:hAnsi="Times New Roman" w:cs="Times New Roman"/>
+          <w:sz w:val="24"/>
+          <w:szCs w:val="24"/>
+        </w:rPr>
+      </w:pPr>
+    </w:p>
+    <w:p>
+      <w:pPr>
+        <w:rPr>
+          <w:rFonts w:ascii="Times New Roman" w:eastAsiaTheme="minorEastAsia" w:hAnsi="Times New Roman" w:cs="Times New Roman"/>
+          <w:sz w:val="24"/>
+          <w:szCs w:val="24"/>
+        </w:rPr>
+      </w:pPr>
+      <w:r>
+        <w:rPr>
+          <w:rFonts w:ascii="Times New Roman" w:eastAsiaTheme="minorEastAsia" w:hAnsi="Times New Roman" w:cs="Times New Roman"/>
+          <w:sz w:val="24"/>
+          <w:szCs w:val="24"/>
+        </w:rPr>
+        <w:t xml:space="preserve">Converting the above equations into </w:t>
+      </w:r>
+      <w:r>
+        <w:rPr>
+          <w:rFonts w:ascii="Times New Roman" w:eastAsiaTheme="minorEastAsia" w:hAnsi="Times New Roman" w:cs="Times New Roman"/>
+          <w:sz w:val="24"/>
+          <w:szCs w:val="24"/>
+        </w:rPr>
+        <w:t>Differential Equations (Epidemic)</w:t>
+      </w:r>
+      <w:r>
+        <w:rPr>
+          <w:rFonts w:ascii="Times New Roman" w:eastAsiaTheme="minorEastAsia" w:hAnsi="Times New Roman" w:cs="Times New Roman"/>
+          <w:sz w:val="24"/>
+          <w:szCs w:val="24"/>
+        </w:rPr>
+        <w:t>:</w:t>
+      </w:r>
+    </w:p>
+    <w:p>
+      <w:pPr>
+        <w:rPr>
+          <w:rFonts w:ascii="Times New Roman" w:eastAsiaTheme="minorEastAsia" w:hAnsi="Times New Roman" w:cs="Times New Roman"/>
+          <w:sz w:val="24"/>
+          <w:szCs w:val="24"/>
+        </w:rPr>
+      </w:pPr>
     </w:p>
     <w:p>
       <w:pPr>
         <w:ind w:left="360"/>
-        <w:rPr>
-          <w:rFonts w:ascii="Times New Roman" w:hAnsi="Times New Roman" w:cs="Times New Roman"/>
-          <w:sz w:val="24"/>
-          <w:szCs w:val="24"/>
-        </w:rPr>
-      </w:pPr>
-    </w:p>
-    <w:p>
-      <w:pPr>
-        <w:rPr>
-          <w:rFonts w:ascii="Times New Roman" w:hAnsi="Times New Roman" w:cs="Times New Roman"/>
-          <w:sz w:val="24"/>
-          <w:szCs w:val="24"/>
-        </w:rPr>
-      </w:pPr>
-    </w:p>
-    <w:p>
-      <w:pPr>
         <w:rPr>
           <w:rFonts w:ascii="Cambria Math" w:hAnsi="Cambria Math" w:cs="Times New Roman"/>
           <w:sz w:val="24"/>
@@ -762,77 +1089,85 @@
       </w:pPr>
       <m:oMathPara>
         <m:oMath>
+          <m:f>
+            <m:fPr>
+              <m:ctrlPr>
+                <w:rPr>
+                  <w:rFonts w:ascii="Cambria Math" w:hAnsi="Cambria Math" w:cs="Times New Roman"/>
+                  <w:i/>
+                  <w:sz w:val="24"/>
+                  <w:szCs w:val="24"/>
+                </w:rPr>
+              </m:ctrlPr>
+            </m:fPr>
+            <m:num>
+              <m:r>
+                <w:rPr>
+                  <w:rFonts w:ascii="Cambria Math" w:hAnsi="Cambria Math" w:cs="Times New Roman"/>
+                  <w:sz w:val="24"/>
+                  <w:szCs w:val="24"/>
+                </w:rPr>
+                <m:t>dS</m:t>
+              </m:r>
+            </m:num>
+            <m:den>
+              <m:r>
+                <w:rPr>
+                  <w:rFonts w:ascii="Cambria Math" w:hAnsi="Cambria Math" w:cs="Times New Roman"/>
+                  <w:sz w:val="24"/>
+                  <w:szCs w:val="24"/>
+                </w:rPr>
+                <m:t>dt</m:t>
+              </m:r>
+            </m:den>
+          </m:f>
           <m:r>
             <w:rPr>
               <w:rFonts w:ascii="Cambria Math" w:hAnsi="Cambria Math" w:cs="Times New Roman"/>
               <w:sz w:val="24"/>
               <w:szCs w:val="24"/>
             </w:rPr>
-            <m:t>dy/dt = κ * y * (1 - y) * Score(t)</m:t>
+            <m:t xml:space="preserve">= -β * </m:t>
           </m:r>
-        </m:oMath>
-      </m:oMathPara>
-    </w:p>
-    <w:p>
-      <w:pPr>
-        <w:rPr>
-          <w:rFonts w:ascii="Times New Roman" w:eastAsiaTheme="minorEastAsia" w:hAnsi="Times New Roman" w:cs="Times New Roman"/>
-          <w:sz w:val="24"/>
-          <w:szCs w:val="24"/>
-        </w:rPr>
-      </w:pPr>
-      <m:oMathPara>
-        <m:oMath>
+          <m:f>
+            <m:fPr>
+              <m:ctrlPr>
+                <w:rPr>
+                  <w:rFonts w:ascii="Cambria Math" w:hAnsi="Cambria Math" w:cs="Times New Roman"/>
+                  <w:i/>
+                  <w:sz w:val="24"/>
+                  <w:szCs w:val="24"/>
+                </w:rPr>
+              </m:ctrlPr>
+            </m:fPr>
+            <m:num>
+              <m:r>
+                <w:rPr>
+                  <w:rFonts w:ascii="Cambria Math" w:hAnsi="Cambria Math" w:cs="Times New Roman"/>
+                  <w:sz w:val="24"/>
+                  <w:szCs w:val="24"/>
+                </w:rPr>
+                <m:t xml:space="preserve"> S * I </m:t>
+              </m:r>
+            </m:num>
+            <m:den>
+              <m:r>
+                <w:rPr>
+                  <w:rFonts w:ascii="Cambria Math" w:hAnsi="Cambria Math" w:cs="Times New Roman"/>
+                  <w:sz w:val="24"/>
+                  <w:szCs w:val="24"/>
+                </w:rPr>
+                <m:t>N</m:t>
+              </m:r>
+            </m:den>
+          </m:f>
           <m:r>
             <w:rPr>
               <w:rFonts w:ascii="Cambria Math" w:hAnsi="Cambria Math" w:cs="Times New Roman"/>
               <w:sz w:val="24"/>
               <w:szCs w:val="24"/>
             </w:rPr>
-            <m:t>Score(t) = a₁ * I(t)/N - a₂ * misinformation(t) + a₃ * incentive(t)</m:t>
-          </m:r>
-        </m:oMath>
-      </m:oMathPara>
-    </w:p>
-    <w:p>
-      <w:pPr>
-        <w:rPr>
-          <w:rFonts w:ascii="Times New Roman" w:eastAsiaTheme="minorEastAsia" w:hAnsi="Times New Roman" w:cs="Times New Roman"/>
-          <w:sz w:val="24"/>
-          <w:szCs w:val="24"/>
-        </w:rPr>
-      </w:pPr>
-    </w:p>
-    <w:p>
-      <w:pPr>
-        <w:rPr>
-          <w:rFonts w:ascii="Times New Roman" w:eastAsiaTheme="minorEastAsia" w:hAnsi="Times New Roman" w:cs="Times New Roman"/>
-          <w:sz w:val="24"/>
-          <w:szCs w:val="24"/>
-          <w:lang w:val="en-US"/>
-        </w:rPr>
-      </w:pPr>
-    </w:p>
-    <w:p>
-      <w:pPr>
-        <w:rPr>
-          <w:rFonts w:ascii="Times New Roman" w:eastAsiaTheme="minorEastAsia" w:hAnsi="Times New Roman" w:cs="Times New Roman"/>
-          <w:sz w:val="24"/>
-          <w:szCs w:val="24"/>
-        </w:rPr>
-      </w:pPr>
-      <m:oMathPara>
-        <m:oMathParaPr>
-          <m:jc m:val="left"/>
-        </m:oMathParaPr>
-        <m:oMath>
-          <m:r>
-            <w:rPr>
-              <w:rFonts w:ascii="Cambria Math" w:hAnsi="Cambria Math" w:cs="Times New Roman"/>
-              <w:sz w:val="24"/>
-              <w:szCs w:val="24"/>
-            </w:rPr>
-            <m:t>v(t) = v_base * y(t</m:t>
+            <m:t xml:space="preserve">  -</m:t>
           </m:r>
           <m:r>
             <w:rPr>
@@ -840,109 +1175,61 @@
               <w:sz w:val="24"/>
               <w:szCs w:val="24"/>
             </w:rPr>
-            <m:t>)</m:t>
+            <m:t>v</m:t>
           </m:r>
-        </m:oMath>
-      </m:oMathPara>
-    </w:p>
-    <w:p>
-      <w:pPr>
-        <w:rPr>
-          <w:rFonts w:ascii="Times New Roman" w:eastAsiaTheme="minorEastAsia" w:hAnsi="Times New Roman" w:cs="Times New Roman"/>
-          <w:sz w:val="24"/>
-          <w:szCs w:val="24"/>
-        </w:rPr>
-      </w:pPr>
-    </w:p>
-    <w:p>
-      <w:pPr>
-        <w:ind w:left="360"/>
-        <w:rPr>
-          <w:rFonts w:ascii="Cambria Math" w:hAnsi="Cambria Math" w:cs="Times New Roman"/>
-          <w:sz w:val="24"/>
-          <w:szCs w:val="24"/>
-          <w:oMath/>
-        </w:rPr>
-      </w:pPr>
-      <m:oMathPara>
-        <m:oMath>
+          <m:d>
+            <m:dPr>
+              <m:ctrlPr>
+                <w:rPr>
+                  <w:rFonts w:ascii="Cambria Math" w:hAnsi="Cambria Math" w:cs="Times New Roman"/>
+                  <w:i/>
+                  <w:sz w:val="24"/>
+                  <w:szCs w:val="24"/>
+                </w:rPr>
+              </m:ctrlPr>
+            </m:dPr>
+            <m:e>
+              <m:r>
+                <w:rPr>
+                  <w:rFonts w:ascii="Cambria Math" w:hAnsi="Cambria Math" w:cs="Times New Roman"/>
+                  <w:sz w:val="24"/>
+                  <w:szCs w:val="24"/>
+                </w:rPr>
+                <m:t>base</m:t>
+              </m:r>
+            </m:e>
+          </m:d>
           <m:r>
             <w:rPr>
               <w:rFonts w:ascii="Cambria Math" w:hAnsi="Cambria Math" w:cs="Times New Roman"/>
               <w:sz w:val="24"/>
               <w:szCs w:val="24"/>
             </w:rPr>
-            <m:t xml:space="preserve">dS/dt = -β * S * I / N - v(t) * S  </m:t>
+            <m:t>*</m:t>
           </m:r>
-        </m:oMath>
-      </m:oMathPara>
-    </w:p>
-    <w:p>
-      <w:pPr>
-        <w:ind w:left="360"/>
-        <w:rPr>
-          <w:rFonts w:ascii="Cambria Math" w:hAnsi="Cambria Math" w:cs="Times New Roman"/>
-          <w:sz w:val="24"/>
-          <w:szCs w:val="24"/>
-          <w:oMath/>
-        </w:rPr>
-      </w:pPr>
-      <m:oMathPara>
-        <m:oMath>
           <m:r>
             <w:rPr>
               <w:rFonts w:ascii="Cambria Math" w:hAnsi="Cambria Math" w:cs="Times New Roman"/>
               <w:sz w:val="24"/>
               <w:szCs w:val="24"/>
             </w:rPr>
-            <m:t xml:space="preserve">dE/dt = β * S * I / N - σ * E  </m:t>
+            <m:t xml:space="preserve"> </m:t>
           </m:r>
-        </m:oMath>
-      </m:oMathPara>
-    </w:p>
-    <w:p>
-      <w:pPr>
-        <w:ind w:left="360"/>
-        <w:rPr>
-          <w:rFonts w:ascii="Cambria Math" w:hAnsi="Cambria Math" w:cs="Times New Roman"/>
-          <w:sz w:val="24"/>
-          <w:szCs w:val="24"/>
-          <w:oMath/>
-        </w:rPr>
-      </w:pPr>
-      <m:oMathPara>
-        <m:oMath>
           <m:r>
             <w:rPr>
               <w:rFonts w:ascii="Cambria Math" w:hAnsi="Cambria Math" w:cs="Times New Roman"/>
               <w:sz w:val="24"/>
               <w:szCs w:val="24"/>
             </w:rPr>
-            <m:t xml:space="preserve">dI/dt = σ * E - γ * I  </m:t>
+            <m:t>y</m:t>
           </m:r>
-        </m:oMath>
-      </m:oMathPara>
-    </w:p>
-    <w:p>
-      <w:pPr>
-        <w:ind w:left="360"/>
-        <w:rPr>
-          <w:rFonts w:ascii="Cambria Math" w:hAnsi="Cambria Math" w:cs="Times New Roman"/>
-          <w:sz w:val="24"/>
-          <w:szCs w:val="24"/>
-          <w:oMath/>
-        </w:rPr>
-      </w:pPr>
-      <m:oMathPara>
-        <m:oMath>
           <m:r>
             <w:rPr>
               <w:rFonts w:ascii="Cambria Math" w:hAnsi="Cambria Math" w:cs="Times New Roman"/>
               <w:sz w:val="24"/>
               <w:szCs w:val="24"/>
             </w:rPr>
-            <w:lastRenderedPageBreak/>
-            <m:t xml:space="preserve">dR/dt = γ * I  </m:t>
+            <m:t xml:space="preserve">(t) * S  </m:t>
           </m:r>
         </m:oMath>
       </m:oMathPara>
@@ -951,32 +1238,584 @@
       <w:pPr>
         <w:ind w:left="360"/>
         <w:rPr>
-          <w:rFonts w:ascii="Times New Roman" w:hAnsi="Times New Roman" w:cs="Times New Roman"/>
+          <w:rFonts w:ascii="Times New Roman" w:eastAsiaTheme="minorEastAsia" w:hAnsi="Times New Roman" w:cs="Times New Roman"/>
           <w:sz w:val="24"/>
           <w:szCs w:val="24"/>
         </w:rPr>
       </w:pPr>
       <m:oMathPara>
         <m:oMath>
+          <m:f>
+            <m:fPr>
+              <m:ctrlPr>
+                <w:rPr>
+                  <w:rFonts w:ascii="Cambria Math" w:hAnsi="Cambria Math" w:cs="Times New Roman"/>
+                  <w:i/>
+                  <w:sz w:val="24"/>
+                  <w:szCs w:val="24"/>
+                </w:rPr>
+              </m:ctrlPr>
+            </m:fPr>
+            <m:num>
+              <m:r>
+                <w:rPr>
+                  <w:rFonts w:ascii="Cambria Math" w:hAnsi="Cambria Math" w:cs="Times New Roman"/>
+                  <w:sz w:val="24"/>
+                  <w:szCs w:val="24"/>
+                </w:rPr>
+                <m:t>dE</m:t>
+              </m:r>
+            </m:num>
+            <m:den>
+              <m:r>
+                <w:rPr>
+                  <w:rFonts w:ascii="Cambria Math" w:hAnsi="Cambria Math" w:cs="Times New Roman"/>
+                  <w:sz w:val="24"/>
+                  <w:szCs w:val="24"/>
+                </w:rPr>
+                <m:t>dt</m:t>
+              </m:r>
+            </m:den>
+          </m:f>
           <m:r>
             <w:rPr>
               <w:rFonts w:ascii="Cambria Math" w:hAnsi="Cambria Math" w:cs="Times New Roman"/>
               <w:sz w:val="24"/>
               <w:szCs w:val="24"/>
             </w:rPr>
-            <m:t xml:space="preserve">dV/dt = v(t) * S  </m:t>
+            <m:t>= β *</m:t>
+          </m:r>
+          <m:f>
+            <m:fPr>
+              <m:ctrlPr>
+                <w:rPr>
+                  <w:rFonts w:ascii="Cambria Math" w:hAnsi="Cambria Math" w:cs="Times New Roman"/>
+                  <w:i/>
+                  <w:sz w:val="24"/>
+                  <w:szCs w:val="24"/>
+                </w:rPr>
+              </m:ctrlPr>
+            </m:fPr>
+            <m:num>
+              <m:r>
+                <w:rPr>
+                  <w:rFonts w:ascii="Cambria Math" w:hAnsi="Cambria Math" w:cs="Times New Roman"/>
+                  <w:sz w:val="24"/>
+                  <w:szCs w:val="24"/>
+                </w:rPr>
+                <m:t xml:space="preserve"> S * I </m:t>
+              </m:r>
+            </m:num>
+            <m:den>
+              <m:r>
+                <w:rPr>
+                  <w:rFonts w:ascii="Cambria Math" w:hAnsi="Cambria Math" w:cs="Times New Roman"/>
+                  <w:sz w:val="24"/>
+                  <w:szCs w:val="24"/>
+                </w:rPr>
+                <m:t>N</m:t>
+              </m:r>
+            </m:den>
+          </m:f>
+          <m:r>
+            <w:rPr>
+              <w:rFonts w:ascii="Cambria Math" w:hAnsi="Cambria Math" w:cs="Times New Roman"/>
+              <w:sz w:val="24"/>
+              <w:szCs w:val="24"/>
+            </w:rPr>
+            <m:t xml:space="preserve"> - σ * E  </m:t>
           </m:r>
         </m:oMath>
       </m:oMathPara>
     </w:p>
     <w:p>
       <w:pPr>
-        <w:rPr>
-          <w:rFonts w:ascii="Times New Roman" w:hAnsi="Times New Roman" w:cs="Times New Roman"/>
-          <w:sz w:val="24"/>
-          <w:szCs w:val="24"/>
-        </w:rPr>
-      </w:pPr>
+        <w:ind w:left="360"/>
+        <w:rPr>
+          <w:rFonts w:ascii="Times New Roman" w:eastAsiaTheme="minorEastAsia" w:hAnsi="Times New Roman" w:cs="Times New Roman"/>
+          <w:sz w:val="24"/>
+          <w:szCs w:val="24"/>
+        </w:rPr>
+      </w:pPr>
+    </w:p>
+    <w:p>
+      <w:pPr>
+        <w:ind w:left="360"/>
+        <w:rPr>
+          <w:rFonts w:ascii="Cambria Math" w:hAnsi="Cambria Math" w:cs="Times New Roman"/>
+          <w:sz w:val="24"/>
+          <w:szCs w:val="24"/>
+          <w:oMath/>
+        </w:rPr>
+      </w:pPr>
+      <m:oMathPara>
+        <m:oMath>
+          <m:f>
+            <m:fPr>
+              <m:ctrlPr>
+                <w:rPr>
+                  <w:rFonts w:ascii="Cambria Math" w:hAnsi="Cambria Math" w:cs="Times New Roman"/>
+                  <w:i/>
+                  <w:sz w:val="24"/>
+                  <w:szCs w:val="24"/>
+                </w:rPr>
+              </m:ctrlPr>
+            </m:fPr>
+            <m:num>
+              <m:r>
+                <w:rPr>
+                  <w:rFonts w:ascii="Cambria Math" w:hAnsi="Cambria Math" w:cs="Times New Roman"/>
+                  <w:sz w:val="24"/>
+                  <w:szCs w:val="24"/>
+                </w:rPr>
+                <m:t>dI</m:t>
+              </m:r>
+            </m:num>
+            <m:den>
+              <m:r>
+                <w:rPr>
+                  <w:rFonts w:ascii="Cambria Math" w:hAnsi="Cambria Math" w:cs="Times New Roman"/>
+                  <w:sz w:val="24"/>
+                  <w:szCs w:val="24"/>
+                </w:rPr>
+                <m:t>dt</m:t>
+              </m:r>
+            </m:den>
+          </m:f>
+          <m:r>
+            <w:rPr>
+              <w:rFonts w:ascii="Cambria Math" w:hAnsi="Cambria Math" w:cs="Times New Roman"/>
+              <w:sz w:val="24"/>
+              <w:szCs w:val="24"/>
+            </w:rPr>
+            <m:t xml:space="preserve">= σ * E - γ * I  </m:t>
+          </m:r>
+        </m:oMath>
+      </m:oMathPara>
+    </w:p>
+    <w:p>
+      <w:pPr>
+        <w:ind w:left="360"/>
+        <w:rPr>
+          <w:rFonts w:ascii="Times New Roman" w:eastAsiaTheme="minorEastAsia" w:hAnsi="Times New Roman" w:cs="Times New Roman"/>
+          <w:sz w:val="24"/>
+          <w:szCs w:val="24"/>
+        </w:rPr>
+      </w:pPr>
+      <m:oMathPara>
+        <m:oMath>
+          <m:f>
+            <m:fPr>
+              <m:ctrlPr>
+                <w:rPr>
+                  <w:rFonts w:ascii="Cambria Math" w:hAnsi="Cambria Math" w:cs="Times New Roman"/>
+                  <w:i/>
+                  <w:sz w:val="24"/>
+                  <w:szCs w:val="24"/>
+                </w:rPr>
+              </m:ctrlPr>
+            </m:fPr>
+            <m:num>
+              <m:r>
+                <w:rPr>
+                  <w:rFonts w:ascii="Cambria Math" w:hAnsi="Cambria Math" w:cs="Times New Roman"/>
+                  <w:sz w:val="24"/>
+                  <w:szCs w:val="24"/>
+                </w:rPr>
+                <m:t>dR</m:t>
+              </m:r>
+            </m:num>
+            <m:den>
+              <m:r>
+                <w:rPr>
+                  <w:rFonts w:ascii="Cambria Math" w:hAnsi="Cambria Math" w:cs="Times New Roman"/>
+                  <w:sz w:val="24"/>
+                  <w:szCs w:val="24"/>
+                </w:rPr>
+                <m:t>dt</m:t>
+              </m:r>
+            </m:den>
+          </m:f>
+          <m:r>
+            <w:rPr>
+              <w:rFonts w:ascii="Cambria Math" w:hAnsi="Cambria Math" w:cs="Times New Roman"/>
+              <w:sz w:val="24"/>
+              <w:szCs w:val="24"/>
+            </w:rPr>
+            <m:t xml:space="preserve">= γ * I </m:t>
+          </m:r>
+          <m:r>
+            <w:rPr>
+              <w:rFonts w:ascii="Cambria Math" w:hAnsi="Cambria Math" w:cs="Times New Roman"/>
+              <w:sz w:val="24"/>
+              <w:szCs w:val="24"/>
+            </w:rPr>
+            <m:t xml:space="preserve"> </m:t>
+          </m:r>
+        </m:oMath>
+      </m:oMathPara>
+    </w:p>
+    <w:p>
+      <w:pPr>
+        <w:ind w:left="360"/>
+        <w:rPr>
+          <w:rFonts w:ascii="Times New Roman" w:eastAsiaTheme="minorEastAsia" w:hAnsi="Times New Roman" w:cs="Times New Roman"/>
+          <w:sz w:val="24"/>
+          <w:szCs w:val="24"/>
+        </w:rPr>
+      </w:pPr>
+      <m:oMathPara>
+        <m:oMath>
+          <m:f>
+            <m:fPr>
+              <m:ctrlPr>
+                <w:rPr>
+                  <w:rFonts w:ascii="Cambria Math" w:hAnsi="Cambria Math" w:cs="Times New Roman"/>
+                  <w:i/>
+                  <w:sz w:val="24"/>
+                  <w:szCs w:val="24"/>
+                </w:rPr>
+              </m:ctrlPr>
+            </m:fPr>
+            <m:num>
+              <m:r>
+                <w:rPr>
+                  <w:rFonts w:ascii="Cambria Math" w:hAnsi="Cambria Math" w:cs="Times New Roman"/>
+                  <w:sz w:val="24"/>
+                  <w:szCs w:val="24"/>
+                </w:rPr>
+                <m:t>dV</m:t>
+              </m:r>
+            </m:num>
+            <m:den>
+              <m:r>
+                <w:rPr>
+                  <w:rFonts w:ascii="Cambria Math" w:hAnsi="Cambria Math" w:cs="Times New Roman"/>
+                  <w:sz w:val="24"/>
+                  <w:szCs w:val="24"/>
+                </w:rPr>
+                <m:t>dt</m:t>
+              </m:r>
+              <m:r>
+                <w:rPr>
+                  <w:rFonts w:ascii="Cambria Math" w:hAnsi="Cambria Math" w:cs="Times New Roman"/>
+                  <w:sz w:val="24"/>
+                  <w:szCs w:val="24"/>
+                </w:rPr>
+                <m:t xml:space="preserve"> </m:t>
+              </m:r>
+            </m:den>
+          </m:f>
+          <m:r>
+            <w:rPr>
+              <w:rFonts w:ascii="Cambria Math" w:hAnsi="Cambria Math" w:cs="Times New Roman"/>
+              <w:sz w:val="24"/>
+              <w:szCs w:val="24"/>
+            </w:rPr>
+            <m:t>=</m:t>
+          </m:r>
+          <m:r>
+            <w:rPr>
+              <w:rFonts w:ascii="Cambria Math" w:hAnsi="Cambria Math" w:cs="Times New Roman"/>
+              <w:sz w:val="24"/>
+              <w:szCs w:val="24"/>
+            </w:rPr>
+            <m:t>v</m:t>
+          </m:r>
+          <m:d>
+            <m:dPr>
+              <m:ctrlPr>
+                <w:rPr>
+                  <w:rFonts w:ascii="Cambria Math" w:hAnsi="Cambria Math" w:cs="Times New Roman"/>
+                  <w:i/>
+                  <w:sz w:val="24"/>
+                  <w:szCs w:val="24"/>
+                </w:rPr>
+              </m:ctrlPr>
+            </m:dPr>
+            <m:e>
+              <m:r>
+                <w:rPr>
+                  <w:rFonts w:ascii="Cambria Math" w:hAnsi="Cambria Math" w:cs="Times New Roman"/>
+                  <w:sz w:val="24"/>
+                  <w:szCs w:val="24"/>
+                </w:rPr>
+                <m:t>base</m:t>
+              </m:r>
+            </m:e>
+          </m:d>
+          <m:r>
+            <w:rPr>
+              <w:rFonts w:ascii="Cambria Math" w:hAnsi="Cambria Math" w:cs="Times New Roman"/>
+              <w:sz w:val="24"/>
+              <w:szCs w:val="24"/>
+            </w:rPr>
+            <m:t>*</m:t>
+          </m:r>
+          <m:r>
+            <w:rPr>
+              <w:rFonts w:ascii="Cambria Math" w:hAnsi="Cambria Math" w:cs="Times New Roman"/>
+              <w:sz w:val="24"/>
+              <w:szCs w:val="24"/>
+            </w:rPr>
+            <m:t xml:space="preserve"> </m:t>
+          </m:r>
+          <m:r>
+            <w:rPr>
+              <w:rFonts w:ascii="Cambria Math" w:hAnsi="Cambria Math" w:cs="Times New Roman"/>
+              <w:sz w:val="24"/>
+              <w:szCs w:val="24"/>
+            </w:rPr>
+            <m:t>y</m:t>
+          </m:r>
+          <m:r>
+            <w:rPr>
+              <w:rFonts w:ascii="Cambria Math" w:hAnsi="Cambria Math" w:cs="Times New Roman"/>
+              <w:sz w:val="24"/>
+              <w:szCs w:val="24"/>
+            </w:rPr>
+            <m:t xml:space="preserve">(t) * S  </m:t>
+          </m:r>
+        </m:oMath>
+      </m:oMathPara>
+    </w:p>
+    <w:p>
+      <w:pPr>
+        <w:ind w:left="360"/>
+        <w:rPr>
+          <w:rFonts w:ascii="Times New Roman" w:hAnsi="Times New Roman" w:cs="Times New Roman"/>
+          <w:sz w:val="24"/>
+          <w:szCs w:val="24"/>
+        </w:rPr>
+      </w:pPr>
+    </w:p>
+    <w:p>
+      <w:pPr>
+        <w:rPr>
+          <w:rFonts w:ascii="Times New Roman" w:hAnsi="Times New Roman" w:cs="Times New Roman"/>
+          <w:sz w:val="24"/>
+          <w:szCs w:val="24"/>
+        </w:rPr>
+      </w:pPr>
+      <w:r>
+        <w:rPr>
+          <w:rFonts w:ascii="Times New Roman" w:hAnsi="Times New Roman" w:cs="Times New Roman"/>
+          <w:sz w:val="24"/>
+          <w:szCs w:val="24"/>
+        </w:rPr>
+        <w:t xml:space="preserve">Now, </w:t>
+      </w:r>
+      <w:r>
+        <w:rPr>
+          <w:rFonts w:ascii="Times New Roman" w:hAnsi="Times New Roman" w:cs="Times New Roman"/>
+          <w:b/>
+          <w:bCs/>
+          <w:sz w:val="24"/>
+          <w:szCs w:val="24"/>
+        </w:rPr>
+        <w:t>willingness to vaccinate</w:t>
+      </w:r>
+      <w:r>
+        <w:rPr>
+          <w:rFonts w:ascii="Times New Roman" w:hAnsi="Times New Roman" w:cs="Times New Roman"/>
+          <w:sz w:val="24"/>
+          <w:szCs w:val="24"/>
+        </w:rPr>
+        <w:t>, y(t)</w:t>
+      </w:r>
+      <w:r>
+        <w:rPr>
+          <w:rFonts w:ascii="Times New Roman" w:hAnsi="Times New Roman" w:cs="Times New Roman"/>
+          <w:sz w:val="24"/>
+          <w:szCs w:val="24"/>
+        </w:rPr>
+        <w:t xml:space="preserve"> </w:t>
+      </w:r>
+      <w:r>
+        <w:rPr>
+          <w:rFonts w:ascii="Cambria Math" w:hAnsi="Cambria Math" w:cs="Cambria Math"/>
+          <w:sz w:val="24"/>
+          <w:szCs w:val="24"/>
+        </w:rPr>
+        <w:t>∈</w:t>
+      </w:r>
+      <w:r>
+        <w:rPr>
+          <w:rFonts w:ascii="Cambria Math" w:hAnsi="Cambria Math" w:cs="Cambria Math"/>
+          <w:sz w:val="24"/>
+          <w:szCs w:val="24"/>
+        </w:rPr>
+        <w:t xml:space="preserve"> </w:t>
+      </w:r>
+      <w:r>
+        <w:rPr>
+          <w:rFonts w:ascii="Times New Roman" w:hAnsi="Times New Roman" w:cs="Times New Roman"/>
+          <w:sz w:val="24"/>
+          <w:szCs w:val="24"/>
+        </w:rPr>
+        <w:t>[0,1],</w:t>
+      </w:r>
+      <w:r>
+        <w:rPr>
+          <w:rFonts w:ascii="Times New Roman" w:hAnsi="Times New Roman" w:cs="Times New Roman"/>
+          <w:sz w:val="24"/>
+          <w:szCs w:val="24"/>
+        </w:rPr>
+        <w:t xml:space="preserve"> is</w:t>
+      </w:r>
+      <w:r>
+        <w:rPr>
+          <w:rFonts w:ascii="Times New Roman" w:hAnsi="Times New Roman" w:cs="Times New Roman"/>
+          <w:sz w:val="24"/>
+          <w:szCs w:val="24"/>
+        </w:rPr>
+        <w:t xml:space="preserve"> influenced by:</w:t>
+      </w:r>
+    </w:p>
+    <w:p>
+      <w:pPr>
+        <w:numPr>
+          <w:ilvl w:val="0"/>
+          <w:numId w:val="6"/>
+        </w:numPr>
+        <w:rPr>
+          <w:rFonts w:ascii="Times New Roman" w:hAnsi="Times New Roman" w:cs="Times New Roman"/>
+          <w:sz w:val="24"/>
+          <w:szCs w:val="24"/>
+        </w:rPr>
+      </w:pPr>
+      <w:r>
+        <w:rPr>
+          <w:rFonts w:ascii="Times New Roman" w:hAnsi="Times New Roman" w:cs="Times New Roman"/>
+          <w:sz w:val="24"/>
+          <w:szCs w:val="24"/>
+        </w:rPr>
+        <w:t>Real-time infection (awareness)</w:t>
+      </w:r>
+    </w:p>
+    <w:p>
+      <w:pPr>
+        <w:numPr>
+          <w:ilvl w:val="0"/>
+          <w:numId w:val="6"/>
+        </w:numPr>
+        <w:rPr>
+          <w:rFonts w:ascii="Times New Roman" w:hAnsi="Times New Roman" w:cs="Times New Roman"/>
+          <w:sz w:val="24"/>
+          <w:szCs w:val="24"/>
+        </w:rPr>
+      </w:pPr>
+      <w:r>
+        <w:rPr>
+          <w:rFonts w:ascii="Times New Roman" w:hAnsi="Times New Roman" w:cs="Times New Roman"/>
+          <w:sz w:val="24"/>
+          <w:szCs w:val="24"/>
+        </w:rPr>
+        <w:t>Misinformation (doubt/fear)</w:t>
+      </w:r>
+    </w:p>
+    <w:p>
+      <w:pPr>
+        <w:numPr>
+          <w:ilvl w:val="0"/>
+          <w:numId w:val="6"/>
+        </w:numPr>
+        <w:rPr>
+          <w:rFonts w:ascii="Times New Roman" w:hAnsi="Times New Roman" w:cs="Times New Roman"/>
+          <w:sz w:val="24"/>
+          <w:szCs w:val="24"/>
+        </w:rPr>
+      </w:pPr>
+      <w:r>
+        <w:rPr>
+          <w:rFonts w:ascii="Times New Roman" w:hAnsi="Times New Roman" w:cs="Times New Roman"/>
+          <w:sz w:val="24"/>
+          <w:szCs w:val="24"/>
+        </w:rPr>
+        <w:t>Campaigns (trust or encouragement)</w:t>
+      </w:r>
+    </w:p>
+    <w:p>
+      <w:pPr>
+        <w:numPr>
+          <w:ilvl w:val="0"/>
+          <w:numId w:val="6"/>
+        </w:numPr>
+        <w:rPr>
+          <w:rFonts w:ascii="Times New Roman" w:hAnsi="Times New Roman" w:cs="Times New Roman"/>
+          <w:sz w:val="24"/>
+          <w:szCs w:val="24"/>
+        </w:rPr>
+      </w:pPr>
+      <w:r>
+        <w:rPr>
+          <w:rFonts w:ascii="Times New Roman" w:hAnsi="Times New Roman" w:cs="Times New Roman"/>
+          <w:sz w:val="24"/>
+          <w:szCs w:val="24"/>
+        </w:rPr>
+        <w:t>False beliefs (cognitive/social resistance)</w:t>
+      </w:r>
+    </w:p>
+    <w:p>
+      <w:pPr>
+        <w:rPr>
+          <w:rFonts w:ascii="Times New Roman" w:hAnsi="Times New Roman" w:cs="Times New Roman"/>
+          <w:sz w:val="24"/>
+          <w:szCs w:val="24"/>
+        </w:rPr>
+      </w:pPr>
+    </w:p>
+    <w:p>
+      <w:pPr>
+        <w:rPr>
+          <w:rFonts w:ascii="Times New Roman" w:hAnsi="Times New Roman" w:cs="Times New Roman"/>
+          <w:sz w:val="24"/>
+          <w:szCs w:val="24"/>
+        </w:rPr>
+      </w:pPr>
+      <w:r>
+        <w:rPr>
+          <w:rFonts w:ascii="Times New Roman" w:hAnsi="Times New Roman" w:cs="Times New Roman"/>
+          <w:sz w:val="24"/>
+          <w:szCs w:val="24"/>
+        </w:rPr>
+        <w:lastRenderedPageBreak/>
+        <w:t xml:space="preserve">Let us </w:t>
+      </w:r>
+      <w:r>
+        <w:rPr>
+          <w:rFonts w:ascii="Times New Roman" w:hAnsi="Times New Roman" w:cs="Times New Roman"/>
+          <w:sz w:val="24"/>
+          <w:szCs w:val="24"/>
+        </w:rPr>
+        <w:t>d</w:t>
+      </w:r>
+      <w:r>
+        <w:rPr>
+          <w:rFonts w:ascii="Times New Roman" w:hAnsi="Times New Roman" w:cs="Times New Roman"/>
+          <w:sz w:val="24"/>
+          <w:szCs w:val="24"/>
+        </w:rPr>
+        <w:t xml:space="preserve">efine Score(t) — the </w:t>
+      </w:r>
+      <w:proofErr w:type="spellStart"/>
+      <w:r>
+        <w:rPr>
+          <w:rFonts w:ascii="Times New Roman" w:hAnsi="Times New Roman" w:cs="Times New Roman"/>
+          <w:sz w:val="24"/>
+          <w:szCs w:val="24"/>
+        </w:rPr>
+        <w:t>behavioral</w:t>
+      </w:r>
+      <w:proofErr w:type="spellEnd"/>
+      <w:r>
+        <w:rPr>
+          <w:rFonts w:ascii="Times New Roman" w:hAnsi="Times New Roman" w:cs="Times New Roman"/>
+          <w:sz w:val="24"/>
+          <w:szCs w:val="24"/>
+        </w:rPr>
+        <w:t xml:space="preserve"> influence driver</w:t>
+      </w:r>
     </w:p>
     <w:sectPr>
       <w:pgSz w:w="11906" w:h="16838"/>
@@ -1735,6 +2574,155 @@
       </w:rPr>
     </w:lvl>
   </w:abstractNum>
+  <w:abstractNum w:abstractNumId="5" w15:restartNumberingAfterBreak="0">
+    <w:nsid w:val="76C94969"/>
+    <w:multiLevelType w:val="multilevel"/>
+    <w:tmpl w:val="2870C3D4"/>
+    <w:lvl w:ilvl="0">
+      <w:start w:val="1"/>
+      <w:numFmt w:val="bullet"/>
+      <w:lvlText w:val=""/>
+      <w:lvlJc w:val="left"/>
+      <w:pPr>
+        <w:tabs>
+          <w:tab w:val="num" w:pos="720"/>
+        </w:tabs>
+        <w:ind w:left="720" w:hanging="360"/>
+      </w:pPr>
+      <w:rPr>
+        <w:rFonts w:ascii="Symbol" w:hAnsi="Symbol" w:hint="default"/>
+        <w:sz w:val="20"/>
+      </w:rPr>
+    </w:lvl>
+    <w:lvl w:ilvl="1" w:tentative="1">
+      <w:start w:val="1"/>
+      <w:numFmt w:val="bullet"/>
+      <w:lvlText w:val="o"/>
+      <w:lvlJc w:val="left"/>
+      <w:pPr>
+        <w:tabs>
+          <w:tab w:val="num" w:pos="1440"/>
+        </w:tabs>
+        <w:ind w:left="1440" w:hanging="360"/>
+      </w:pPr>
+      <w:rPr>
+        <w:rFonts w:ascii="Courier New" w:hAnsi="Courier New" w:hint="default"/>
+        <w:sz w:val="20"/>
+      </w:rPr>
+    </w:lvl>
+    <w:lvl w:ilvl="2" w:tentative="1">
+      <w:start w:val="1"/>
+      <w:numFmt w:val="bullet"/>
+      <w:lvlText w:val=""/>
+      <w:lvlJc w:val="left"/>
+      <w:pPr>
+        <w:tabs>
+          <w:tab w:val="num" w:pos="2160"/>
+        </w:tabs>
+        <w:ind w:left="2160" w:hanging="360"/>
+      </w:pPr>
+      <w:rPr>
+        <w:rFonts w:ascii="Wingdings" w:hAnsi="Wingdings" w:hint="default"/>
+        <w:sz w:val="20"/>
+      </w:rPr>
+    </w:lvl>
+    <w:lvl w:ilvl="3" w:tentative="1">
+      <w:start w:val="1"/>
+      <w:numFmt w:val="bullet"/>
+      <w:lvlText w:val=""/>
+      <w:lvlJc w:val="left"/>
+      <w:pPr>
+        <w:tabs>
+          <w:tab w:val="num" w:pos="2880"/>
+        </w:tabs>
+        <w:ind w:left="2880" w:hanging="360"/>
+      </w:pPr>
+      <w:rPr>
+        <w:rFonts w:ascii="Wingdings" w:hAnsi="Wingdings" w:hint="default"/>
+        <w:sz w:val="20"/>
+      </w:rPr>
+    </w:lvl>
+    <w:lvl w:ilvl="4" w:tentative="1">
+      <w:start w:val="1"/>
+      <w:numFmt w:val="bullet"/>
+      <w:lvlText w:val=""/>
+      <w:lvlJc w:val="left"/>
+      <w:pPr>
+        <w:tabs>
+          <w:tab w:val="num" w:pos="3600"/>
+        </w:tabs>
+        <w:ind w:left="3600" w:hanging="360"/>
+      </w:pPr>
+      <w:rPr>
+        <w:rFonts w:ascii="Wingdings" w:hAnsi="Wingdings" w:hint="default"/>
+        <w:sz w:val="20"/>
+      </w:rPr>
+    </w:lvl>
+    <w:lvl w:ilvl="5" w:tentative="1">
+      <w:start w:val="1"/>
+      <w:numFmt w:val="bullet"/>
+      <w:lvlText w:val=""/>
+      <w:lvlJc w:val="left"/>
+      <w:pPr>
+        <w:tabs>
+          <w:tab w:val="num" w:pos="4320"/>
+        </w:tabs>
+        <w:ind w:left="4320" w:hanging="360"/>
+      </w:pPr>
+      <w:rPr>
+        <w:rFonts w:ascii="Wingdings" w:hAnsi="Wingdings" w:hint="default"/>
+        <w:sz w:val="20"/>
+      </w:rPr>
+    </w:lvl>
+    <w:lvl w:ilvl="6" w:tentative="1">
+      <w:start w:val="1"/>
+      <w:numFmt w:val="bullet"/>
+      <w:lvlText w:val=""/>
+      <w:lvlJc w:val="left"/>
+      <w:pPr>
+        <w:tabs>
+          <w:tab w:val="num" w:pos="5040"/>
+        </w:tabs>
+        <w:ind w:left="5040" w:hanging="360"/>
+      </w:pPr>
+      <w:rPr>
+        <w:rFonts w:ascii="Wingdings" w:hAnsi="Wingdings" w:hint="default"/>
+        <w:sz w:val="20"/>
+      </w:rPr>
+    </w:lvl>
+    <w:lvl w:ilvl="7" w:tentative="1">
+      <w:start w:val="1"/>
+      <w:numFmt w:val="bullet"/>
+      <w:lvlText w:val=""/>
+      <w:lvlJc w:val="left"/>
+      <w:pPr>
+        <w:tabs>
+          <w:tab w:val="num" w:pos="5760"/>
+        </w:tabs>
+        <w:ind w:left="5760" w:hanging="360"/>
+      </w:pPr>
+      <w:rPr>
+        <w:rFonts w:ascii="Wingdings" w:hAnsi="Wingdings" w:hint="default"/>
+        <w:sz w:val="20"/>
+      </w:rPr>
+    </w:lvl>
+    <w:lvl w:ilvl="8" w:tentative="1">
+      <w:start w:val="1"/>
+      <w:numFmt w:val="bullet"/>
+      <w:lvlText w:val=""/>
+      <w:lvlJc w:val="left"/>
+      <w:pPr>
+        <w:tabs>
+          <w:tab w:val="num" w:pos="6480"/>
+        </w:tabs>
+        <w:ind w:left="6480" w:hanging="360"/>
+      </w:pPr>
+      <w:rPr>
+        <w:rFonts w:ascii="Wingdings" w:hAnsi="Wingdings" w:hint="default"/>
+        <w:sz w:val="20"/>
+      </w:rPr>
+    </w:lvl>
+  </w:abstractNum>
   <w:num w:numId="1" w16cid:durableId="63335886">
     <w:abstractNumId w:val="0"/>
   </w:num>
@@ -1749,6 +2737,9 @@
   </w:num>
   <w:num w:numId="5" w16cid:durableId="1838425241">
     <w:abstractNumId w:val="2"/>
+  </w:num>
+  <w:num w:numId="6" w16cid:durableId="429089225">
+    <w:abstractNumId w:val="5"/>
   </w:num>
 </w:numbering>
 </file>
@@ -2205,7 +3196,6 @@
     <w:next w:val="Normal"/>
     <w:link w:val="Heading3Char"/>
     <w:uiPriority w:val="9"/>
-    <w:semiHidden/>
     <w:unhideWhenUsed/>
     <w:qFormat/>
     <w:rsid w:val="00D7059B"/>
@@ -2442,7 +3432,6 @@
     <w:basedOn w:val="DefaultParagraphFont"/>
     <w:link w:val="Heading3"/>
     <w:uiPriority w:val="9"/>
-    <w:semiHidden/>
     <w:rsid w:val="00D7059B"/>
     <w:rPr>
       <w:rFonts w:eastAsiaTheme="majorEastAsia" w:cstheme="majorBidi"/>
@@ -2697,6 +3686,25 @@
     <w:rsid w:val="00E14C8D"/>
     <w:rPr>
       <w:color w:val="666666"/>
+    </w:rPr>
+  </w:style>
+  <w:style w:type="paragraph" w:styleId="NormalWeb">
+    <w:name w:val="Normal (Web)"/>
+    <w:basedOn w:val="Normal"/>
+    <w:uiPriority w:val="99"/>
+    <w:semiHidden/>
+    <w:unhideWhenUsed/>
+    <w:rsid w:val="002C6F5E"/>
+    <w:pPr>
+      <w:spacing w:before="100" w:beforeAutospacing="1" w:after="100" w:afterAutospacing="1" w:line="240" w:lineRule="auto"/>
+    </w:pPr>
+    <w:rPr>
+      <w:rFonts w:ascii="Times New Roman" w:eastAsia="Times New Roman" w:hAnsi="Times New Roman" w:cs="Times New Roman"/>
+      <w:kern w:val="0"/>
+      <w:sz w:val="24"/>
+      <w:szCs w:val="24"/>
+      <w:lang w:eastAsia="en-IN"/>
+      <w14:ligatures w14:val="none"/>
     </w:rPr>
   </w:style>
 </w:styles>

--- a/model_definition.docx
+++ b/model_definition.docx
@@ -37,15 +37,7 @@
           <w:sz w:val="24"/>
           <w:szCs w:val="24"/>
         </w:rPr>
-        <w:t xml:space="preserve">Defining </w:t>
-      </w:r>
-      <w:r>
-        <w:rPr>
-          <w:rFonts w:ascii="Times New Roman" w:hAnsi="Times New Roman" w:cs="Times New Roman"/>
-          <w:sz w:val="24"/>
-          <w:szCs w:val="24"/>
-        </w:rPr>
-        <w:t>compartments and dynamic variables in our model:</w:t>
+        <w:t>Defining compartments and dynamic variables in our model:</w:t>
       </w:r>
     </w:p>
     <w:p>
@@ -66,23 +58,7 @@
           <w:sz w:val="24"/>
           <w:szCs w:val="24"/>
         </w:rPr>
-        <w:t>S(t)</w:t>
-      </w:r>
-      <w:r>
-        <w:rPr>
-          <w:rFonts w:ascii="Times New Roman" w:hAnsi="Times New Roman" w:cs="Times New Roman"/>
-          <w:sz w:val="24"/>
-          <w:szCs w:val="24"/>
-        </w:rPr>
-        <w:t>:</w:t>
-      </w:r>
-      <w:r>
-        <w:rPr>
-          <w:rFonts w:ascii="Times New Roman" w:hAnsi="Times New Roman" w:cs="Times New Roman"/>
-          <w:sz w:val="24"/>
-          <w:szCs w:val="24"/>
-        </w:rPr>
-        <w:t xml:space="preserve"> Number of </w:t>
+        <w:t xml:space="preserve">S(t): Number of </w:t>
       </w:r>
       <w:r>
         <w:rPr>
@@ -100,15 +76,7 @@
           <w:sz w:val="24"/>
           <w:szCs w:val="24"/>
         </w:rPr>
-        <w:t xml:space="preserve"> individuals</w:t>
-      </w:r>
-      <w:r>
-        <w:rPr>
-          <w:rFonts w:ascii="Times New Roman" w:hAnsi="Times New Roman" w:cs="Times New Roman"/>
-          <w:sz w:val="24"/>
-          <w:szCs w:val="24"/>
-        </w:rPr>
-        <w:t xml:space="preserve"> at time t.</w:t>
+        <w:t xml:space="preserve"> individuals at time t.</w:t>
       </w:r>
     </w:p>
     <w:p>
@@ -147,31 +115,7 @@
           <w:sz w:val="24"/>
           <w:szCs w:val="24"/>
         </w:rPr>
-        <w:t xml:space="preserve"> individuals (infected but not yet infectious)</w:t>
-      </w:r>
-      <w:r>
-        <w:rPr>
-          <w:rFonts w:ascii="Times New Roman" w:hAnsi="Times New Roman" w:cs="Times New Roman"/>
-          <w:sz w:val="24"/>
-          <w:szCs w:val="24"/>
-        </w:rPr>
-        <w:t xml:space="preserve"> </w:t>
-      </w:r>
-      <w:r>
-        <w:rPr>
-          <w:rFonts w:ascii="Times New Roman" w:hAnsi="Times New Roman" w:cs="Times New Roman"/>
-          <w:sz w:val="24"/>
-          <w:szCs w:val="24"/>
-        </w:rPr>
-        <w:t>at time t</w:t>
-      </w:r>
-      <w:r>
-        <w:rPr>
-          <w:rFonts w:ascii="Times New Roman" w:hAnsi="Times New Roman" w:cs="Times New Roman"/>
-          <w:sz w:val="24"/>
-          <w:szCs w:val="24"/>
-        </w:rPr>
-        <w:t>.</w:t>
+        <w:t xml:space="preserve"> individuals (infected but not yet infectious) at time t.</w:t>
       </w:r>
     </w:p>
     <w:p>
@@ -210,15 +154,7 @@
           <w:sz w:val="24"/>
           <w:szCs w:val="24"/>
         </w:rPr>
-        <w:t xml:space="preserve"> individuals at time t</w:t>
-      </w:r>
-      <w:r>
-        <w:rPr>
-          <w:rFonts w:ascii="Times New Roman" w:hAnsi="Times New Roman" w:cs="Times New Roman"/>
-          <w:sz w:val="24"/>
-          <w:szCs w:val="24"/>
-        </w:rPr>
-        <w:t>.</w:t>
+        <w:t xml:space="preserve"> individuals at time t.</w:t>
       </w:r>
     </w:p>
     <w:p>
@@ -257,15 +193,7 @@
           <w:sz w:val="24"/>
           <w:szCs w:val="24"/>
         </w:rPr>
-        <w:t xml:space="preserve"> individuals at time t</w:t>
-      </w:r>
-      <w:r>
-        <w:rPr>
-          <w:rFonts w:ascii="Times New Roman" w:hAnsi="Times New Roman" w:cs="Times New Roman"/>
-          <w:sz w:val="24"/>
-          <w:szCs w:val="24"/>
-        </w:rPr>
-        <w:t>.</w:t>
+        <w:t xml:space="preserve"> individuals at time t.</w:t>
       </w:r>
     </w:p>
     <w:p>
@@ -304,15 +232,7 @@
           <w:sz w:val="24"/>
           <w:szCs w:val="24"/>
         </w:rPr>
-        <w:t xml:space="preserve"> individuals at time t</w:t>
-      </w:r>
-      <w:r>
-        <w:rPr>
-          <w:rFonts w:ascii="Times New Roman" w:hAnsi="Times New Roman" w:cs="Times New Roman"/>
-          <w:sz w:val="24"/>
-          <w:szCs w:val="24"/>
-        </w:rPr>
-        <w:t>.</w:t>
+        <w:t xml:space="preserve"> individuals at time t.</w:t>
       </w:r>
     </w:p>
     <w:p>
@@ -351,15 +271,7 @@
           <w:sz w:val="24"/>
           <w:szCs w:val="24"/>
         </w:rPr>
-        <w:t>, a dynamic variable in the range [0,1] at time t</w:t>
-      </w:r>
-      <w:r>
-        <w:rPr>
-          <w:rFonts w:ascii="Times New Roman" w:hAnsi="Times New Roman" w:cs="Times New Roman"/>
-          <w:sz w:val="24"/>
-          <w:szCs w:val="24"/>
-        </w:rPr>
-        <w:t>.</w:t>
+        <w:t>, a dynamic variable in the range [0,1] at time t.</w:t>
       </w:r>
     </w:p>
     <w:p>
@@ -515,25 +427,7 @@
           <w:sz w:val="24"/>
           <w:szCs w:val="24"/>
         </w:rPr>
-        <w:t xml:space="preserve">: Social learning rate (influences speed of </w:t>
-      </w:r>
-      <w:proofErr w:type="spellStart"/>
-      <w:r>
-        <w:rPr>
-          <w:rFonts w:ascii="Times New Roman" w:hAnsi="Times New Roman" w:cs="Times New Roman"/>
-          <w:sz w:val="24"/>
-          <w:szCs w:val="24"/>
-        </w:rPr>
-        <w:t>behavior</w:t>
-      </w:r>
-      <w:proofErr w:type="spellEnd"/>
-      <w:r>
-        <w:rPr>
-          <w:rFonts w:ascii="Times New Roman" w:hAnsi="Times New Roman" w:cs="Times New Roman"/>
-          <w:sz w:val="24"/>
-          <w:szCs w:val="24"/>
-        </w:rPr>
-        <w:t xml:space="preserve"> change)</w:t>
+        <w:t>: Social learning rate (influences speed of behavior change)</w:t>
       </w:r>
     </w:p>
     <w:p>
@@ -758,25 +652,7 @@
           <w:sz w:val="24"/>
           <w:szCs w:val="24"/>
         </w:rPr>
-        <w:t xml:space="preserve">Sₜ₊₁ = Sₜ − β × (Sₜ × Iₜ) / N − </w:t>
-      </w:r>
-      <w:proofErr w:type="spellStart"/>
-      <w:r>
-        <w:rPr>
-          <w:rFonts w:ascii="Times New Roman" w:hAnsi="Times New Roman" w:cs="Times New Roman"/>
-          <w:sz w:val="24"/>
-          <w:szCs w:val="24"/>
-        </w:rPr>
-        <w:t>v_base</w:t>
-      </w:r>
-      <w:proofErr w:type="spellEnd"/>
-      <w:r>
-        <w:rPr>
-          <w:rFonts w:ascii="Times New Roman" w:hAnsi="Times New Roman" w:cs="Times New Roman"/>
-          <w:sz w:val="24"/>
-          <w:szCs w:val="24"/>
-        </w:rPr>
-        <w:t xml:space="preserve"> × yₜ × Sₜ</w:t>
+        <w:t>Sₜ₊₁ = Sₜ − β × (Sₜ × Iₜ) / N − v_base × yₜ × Sₜ</w:t>
       </w:r>
     </w:p>
     <w:p>
@@ -794,7 +670,7 @@
           <w:szCs w:val="24"/>
         </w:rPr>
         <w:pict w14:anchorId="1DA180BB">
-          <v:rect id="_x0000_i1263" style="width:0;height:1.5pt" o:hralign="center" o:hrstd="t" o:hr="t" fillcolor="#a0a0a0" stroked="f"/>
+          <v:rect id="_x0000_i1025" style="width:0;height:1.5pt" o:hralign="center" o:hrstd="t" o:hr="t" fillcolor="#a0a0a0" stroked="f"/>
         </w:pict>
       </w:r>
     </w:p>
@@ -852,7 +728,7 @@
           <w:szCs w:val="24"/>
         </w:rPr>
         <w:pict w14:anchorId="57D4398F">
-          <v:rect id="_x0000_i1264" style="width:0;height:1.5pt" o:hralign="center" o:hrstd="t" o:hr="t" fillcolor="#a0a0a0" stroked="f"/>
+          <v:rect id="_x0000_i1026" style="width:0;height:1.5pt" o:hralign="center" o:hrstd="t" o:hr="t" fillcolor="#a0a0a0" stroked="f"/>
         </w:pict>
       </w:r>
     </w:p>
@@ -909,7 +785,7 @@
           <w:szCs w:val="24"/>
         </w:rPr>
         <w:pict w14:anchorId="03B10290">
-          <v:rect id="_x0000_i1265" style="width:0;height:1.5pt" o:hralign="center" o:hrstd="t" o:hr="t" fillcolor="#a0a0a0" stroked="f"/>
+          <v:rect id="_x0000_i1027" style="width:0;height:1.5pt" o:hralign="center" o:hrstd="t" o:hr="t" fillcolor="#a0a0a0" stroked="f"/>
         </w:pict>
       </w:r>
     </w:p>
@@ -966,7 +842,7 @@
           <w:szCs w:val="24"/>
         </w:rPr>
         <w:pict w14:anchorId="38BBF919">
-          <v:rect id="_x0000_i1266" style="width:0;height:1.5pt" o:hralign="center" o:hrstd="t" o:hr="t" fillcolor="#a0a0a0" stroked="f"/>
+          <v:rect id="_x0000_i1028" style="width:0;height:1.5pt" o:hralign="center" o:hrstd="t" o:hr="t" fillcolor="#a0a0a0" stroked="f"/>
         </w:pict>
       </w:r>
     </w:p>
@@ -1005,25 +881,7 @@
           <w:sz w:val="24"/>
           <w:szCs w:val="24"/>
         </w:rPr>
-        <w:t xml:space="preserve">Vₜ₊₁ = Vₜ + </w:t>
-      </w:r>
-      <w:proofErr w:type="spellStart"/>
-      <w:r>
-        <w:rPr>
-          <w:rFonts w:ascii="Times New Roman" w:hAnsi="Times New Roman" w:cs="Times New Roman"/>
-          <w:sz w:val="24"/>
-          <w:szCs w:val="24"/>
-        </w:rPr>
-        <w:t>v_base</w:t>
-      </w:r>
-      <w:proofErr w:type="spellEnd"/>
-      <w:r>
-        <w:rPr>
-          <w:rFonts w:ascii="Times New Roman" w:hAnsi="Times New Roman" w:cs="Times New Roman"/>
-          <w:sz w:val="24"/>
-          <w:szCs w:val="24"/>
-        </w:rPr>
-        <w:t xml:space="preserve"> × yₜ × Sₜ</w:t>
+        <w:t>Vₜ₊₁ = Vₜ + v_base × yₜ × Sₜ</w:t>
       </w:r>
     </w:p>
     <w:p>
@@ -1167,15 +1025,7 @@
               <w:sz w:val="24"/>
               <w:szCs w:val="24"/>
             </w:rPr>
-            <m:t xml:space="preserve">  -</m:t>
-          </m:r>
-          <m:r>
-            <w:rPr>
-              <w:rFonts w:ascii="Cambria Math" w:hAnsi="Cambria Math" w:cs="Times New Roman"/>
-              <w:sz w:val="24"/>
-              <w:szCs w:val="24"/>
-            </w:rPr>
-            <m:t>v</m:t>
+            <m:t xml:space="preserve">  -v</m:t>
           </m:r>
           <m:d>
             <m:dPr>
@@ -1205,31 +1055,7 @@
               <w:sz w:val="24"/>
               <w:szCs w:val="24"/>
             </w:rPr>
-            <m:t>*</m:t>
-          </m:r>
-          <m:r>
-            <w:rPr>
-              <w:rFonts w:ascii="Cambria Math" w:hAnsi="Cambria Math" w:cs="Times New Roman"/>
-              <w:sz w:val="24"/>
-              <w:szCs w:val="24"/>
-            </w:rPr>
-            <m:t xml:space="preserve"> </m:t>
-          </m:r>
-          <m:r>
-            <w:rPr>
-              <w:rFonts w:ascii="Cambria Math" w:hAnsi="Cambria Math" w:cs="Times New Roman"/>
-              <w:sz w:val="24"/>
-              <w:szCs w:val="24"/>
-            </w:rPr>
-            <m:t>y</m:t>
-          </m:r>
-          <m:r>
-            <w:rPr>
-              <w:rFonts w:ascii="Cambria Math" w:hAnsi="Cambria Math" w:cs="Times New Roman"/>
-              <w:sz w:val="24"/>
-              <w:szCs w:val="24"/>
-            </w:rPr>
-            <m:t xml:space="preserve">(t) * S  </m:t>
+            <m:t xml:space="preserve">* y(t) * S  </m:t>
           </m:r>
         </m:oMath>
       </m:oMathPara>
@@ -1442,15 +1268,7 @@
               <w:sz w:val="24"/>
               <w:szCs w:val="24"/>
             </w:rPr>
-            <m:t xml:space="preserve">= γ * I </m:t>
-          </m:r>
-          <m:r>
-            <w:rPr>
-              <w:rFonts w:ascii="Cambria Math" w:hAnsi="Cambria Math" w:cs="Times New Roman"/>
-              <w:sz w:val="24"/>
-              <w:szCs w:val="24"/>
-            </w:rPr>
-            <m:t xml:space="preserve"> </m:t>
+            <m:t xml:space="preserve">= γ * I  </m:t>
           </m:r>
         </m:oMath>
       </m:oMathPara>
@@ -1494,15 +1312,7 @@
                   <w:sz w:val="24"/>
                   <w:szCs w:val="24"/>
                 </w:rPr>
-                <m:t>dt</m:t>
-              </m:r>
-              <m:r>
-                <w:rPr>
-                  <w:rFonts w:ascii="Cambria Math" w:hAnsi="Cambria Math" w:cs="Times New Roman"/>
-                  <w:sz w:val="24"/>
-                  <w:szCs w:val="24"/>
-                </w:rPr>
-                <m:t xml:space="preserve"> </m:t>
+                <m:t xml:space="preserve">dt </m:t>
               </m:r>
             </m:den>
           </m:f>
@@ -1512,15 +1322,7 @@
               <w:sz w:val="24"/>
               <w:szCs w:val="24"/>
             </w:rPr>
-            <m:t>=</m:t>
-          </m:r>
-          <m:r>
-            <w:rPr>
-              <w:rFonts w:ascii="Cambria Math" w:hAnsi="Cambria Math" w:cs="Times New Roman"/>
-              <w:sz w:val="24"/>
-              <w:szCs w:val="24"/>
-            </w:rPr>
-            <m:t>v</m:t>
+            <m:t>=v</m:t>
           </m:r>
           <m:d>
             <m:dPr>
@@ -1550,6 +1352,489 @@
               <w:sz w:val="24"/>
               <w:szCs w:val="24"/>
             </w:rPr>
+            <m:t xml:space="preserve">* y(t) * S  </m:t>
+          </m:r>
+        </m:oMath>
+      </m:oMathPara>
+    </w:p>
+    <w:p>
+      <w:pPr>
+        <w:ind w:left="360"/>
+        <w:rPr>
+          <w:rFonts w:ascii="Times New Roman" w:hAnsi="Times New Roman" w:cs="Times New Roman"/>
+          <w:sz w:val="24"/>
+          <w:szCs w:val="24"/>
+        </w:rPr>
+      </w:pPr>
+    </w:p>
+    <w:p>
+      <w:pPr>
+        <w:rPr>
+          <w:rFonts w:ascii="Times New Roman" w:hAnsi="Times New Roman" w:cs="Times New Roman"/>
+          <w:sz w:val="24"/>
+          <w:szCs w:val="24"/>
+        </w:rPr>
+      </w:pPr>
+      <w:r>
+        <w:rPr>
+          <w:rFonts w:ascii="Times New Roman" w:hAnsi="Times New Roman" w:cs="Times New Roman"/>
+          <w:sz w:val="24"/>
+          <w:szCs w:val="24"/>
+        </w:rPr>
+        <w:t xml:space="preserve">Now, </w:t>
+      </w:r>
+      <w:r>
+        <w:rPr>
+          <w:rFonts w:ascii="Times New Roman" w:hAnsi="Times New Roman" w:cs="Times New Roman"/>
+          <w:b/>
+          <w:bCs/>
+          <w:sz w:val="24"/>
+          <w:szCs w:val="24"/>
+        </w:rPr>
+        <w:t>willingness to vaccinate</w:t>
+      </w:r>
+      <w:r>
+        <w:rPr>
+          <w:rFonts w:ascii="Times New Roman" w:hAnsi="Times New Roman" w:cs="Times New Roman"/>
+          <w:sz w:val="24"/>
+          <w:szCs w:val="24"/>
+        </w:rPr>
+        <w:t>, y(t)</w:t>
+      </w:r>
+      <w:r>
+        <w:rPr>
+          <w:rFonts w:ascii="Times New Roman" w:hAnsi="Times New Roman" w:cs="Times New Roman"/>
+          <w:sz w:val="24"/>
+          <w:szCs w:val="24"/>
+        </w:rPr>
+        <w:t xml:space="preserve"> </w:t>
+      </w:r>
+      <w:r>
+        <w:rPr>
+          <w:rFonts w:ascii="Cambria Math" w:hAnsi="Cambria Math" w:cs="Cambria Math"/>
+          <w:sz w:val="24"/>
+          <w:szCs w:val="24"/>
+        </w:rPr>
+        <w:t>∈</w:t>
+      </w:r>
+      <w:r>
+        <w:rPr>
+          <w:rFonts w:ascii="Cambria Math" w:hAnsi="Cambria Math" w:cs="Cambria Math"/>
+          <w:sz w:val="24"/>
+          <w:szCs w:val="24"/>
+        </w:rPr>
+        <w:t xml:space="preserve"> </w:t>
+      </w:r>
+      <w:r>
+        <w:rPr>
+          <w:rFonts w:ascii="Times New Roman" w:hAnsi="Times New Roman" w:cs="Times New Roman"/>
+          <w:sz w:val="24"/>
+          <w:szCs w:val="24"/>
+        </w:rPr>
+        <w:t>[0,1],</w:t>
+      </w:r>
+      <w:r>
+        <w:rPr>
+          <w:rFonts w:ascii="Times New Roman" w:hAnsi="Times New Roman" w:cs="Times New Roman"/>
+          <w:sz w:val="24"/>
+          <w:szCs w:val="24"/>
+        </w:rPr>
+        <w:t xml:space="preserve"> is</w:t>
+      </w:r>
+      <w:r>
+        <w:rPr>
+          <w:rFonts w:ascii="Times New Roman" w:hAnsi="Times New Roman" w:cs="Times New Roman"/>
+          <w:sz w:val="24"/>
+          <w:szCs w:val="24"/>
+        </w:rPr>
+        <w:t xml:space="preserve"> influenced by:</w:t>
+      </w:r>
+    </w:p>
+    <w:p>
+      <w:pPr>
+        <w:numPr>
+          <w:ilvl w:val="0"/>
+          <w:numId w:val="6"/>
+        </w:numPr>
+        <w:rPr>
+          <w:rFonts w:ascii="Times New Roman" w:hAnsi="Times New Roman" w:cs="Times New Roman"/>
+          <w:sz w:val="24"/>
+          <w:szCs w:val="24"/>
+        </w:rPr>
+      </w:pPr>
+      <w:r>
+        <w:rPr>
+          <w:rFonts w:ascii="Times New Roman" w:hAnsi="Times New Roman" w:cs="Times New Roman"/>
+          <w:sz w:val="24"/>
+          <w:szCs w:val="24"/>
+        </w:rPr>
+        <w:t>Real-time infection (awareness)</w:t>
+      </w:r>
+    </w:p>
+    <w:p>
+      <w:pPr>
+        <w:numPr>
+          <w:ilvl w:val="0"/>
+          <w:numId w:val="6"/>
+        </w:numPr>
+        <w:rPr>
+          <w:rFonts w:ascii="Times New Roman" w:hAnsi="Times New Roman" w:cs="Times New Roman"/>
+          <w:sz w:val="24"/>
+          <w:szCs w:val="24"/>
+        </w:rPr>
+      </w:pPr>
+      <w:r>
+        <w:rPr>
+          <w:rFonts w:ascii="Times New Roman" w:hAnsi="Times New Roman" w:cs="Times New Roman"/>
+          <w:sz w:val="24"/>
+          <w:szCs w:val="24"/>
+        </w:rPr>
+        <w:t>Misinformation (doubt/fear)</w:t>
+      </w:r>
+    </w:p>
+    <w:p>
+      <w:pPr>
+        <w:numPr>
+          <w:ilvl w:val="0"/>
+          <w:numId w:val="6"/>
+        </w:numPr>
+        <w:rPr>
+          <w:rFonts w:ascii="Times New Roman" w:hAnsi="Times New Roman" w:cs="Times New Roman"/>
+          <w:sz w:val="24"/>
+          <w:szCs w:val="24"/>
+        </w:rPr>
+      </w:pPr>
+      <w:r>
+        <w:rPr>
+          <w:rFonts w:ascii="Times New Roman" w:hAnsi="Times New Roman" w:cs="Times New Roman"/>
+          <w:sz w:val="24"/>
+          <w:szCs w:val="24"/>
+        </w:rPr>
+        <w:t>Campaigns (trust or encouragement)</w:t>
+      </w:r>
+    </w:p>
+    <w:p>
+      <w:pPr>
+        <w:numPr>
+          <w:ilvl w:val="0"/>
+          <w:numId w:val="6"/>
+        </w:numPr>
+        <w:rPr>
+          <w:rFonts w:ascii="Times New Roman" w:hAnsi="Times New Roman" w:cs="Times New Roman"/>
+          <w:sz w:val="24"/>
+          <w:szCs w:val="24"/>
+        </w:rPr>
+      </w:pPr>
+      <w:r>
+        <w:rPr>
+          <w:rFonts w:ascii="Times New Roman" w:hAnsi="Times New Roman" w:cs="Times New Roman"/>
+          <w:sz w:val="24"/>
+          <w:szCs w:val="24"/>
+        </w:rPr>
+        <w:t>False beliefs (cognitive/social resistance)</w:t>
+      </w:r>
+    </w:p>
+    <w:p>
+      <w:pPr>
+        <w:rPr>
+          <w:rFonts w:ascii="Times New Roman" w:hAnsi="Times New Roman" w:cs="Times New Roman"/>
+          <w:sz w:val="24"/>
+          <w:szCs w:val="24"/>
+        </w:rPr>
+      </w:pPr>
+    </w:p>
+    <w:p>
+      <w:pPr>
+        <w:rPr>
+          <w:rFonts w:ascii="Times New Roman" w:hAnsi="Times New Roman" w:cs="Times New Roman"/>
+          <w:sz w:val="24"/>
+          <w:szCs w:val="24"/>
+        </w:rPr>
+      </w:pPr>
+      <w:r>
+        <w:rPr>
+          <w:rFonts w:ascii="Times New Roman" w:hAnsi="Times New Roman" w:cs="Times New Roman"/>
+          <w:sz w:val="24"/>
+          <w:szCs w:val="24"/>
+        </w:rPr>
+        <w:lastRenderedPageBreak/>
+        <w:t xml:space="preserve">Let us </w:t>
+      </w:r>
+      <w:r>
+        <w:rPr>
+          <w:rFonts w:ascii="Times New Roman" w:hAnsi="Times New Roman" w:cs="Times New Roman"/>
+          <w:sz w:val="24"/>
+          <w:szCs w:val="24"/>
+        </w:rPr>
+        <w:t xml:space="preserve">define Score(t) </w:t>
+      </w:r>
+      <w:r>
+        <w:rPr>
+          <w:rFonts w:ascii="Times New Roman" w:hAnsi="Times New Roman" w:cs="Times New Roman"/>
+          <w:sz w:val="24"/>
+          <w:szCs w:val="24"/>
+        </w:rPr>
+        <w:t xml:space="preserve">– </w:t>
+      </w:r>
+    </w:p>
+    <w:p>
+      <w:pPr>
+        <w:rPr>
+          <w:rFonts w:ascii="Times New Roman" w:eastAsiaTheme="minorEastAsia" w:hAnsi="Times New Roman" w:cs="Times New Roman"/>
+          <w:sz w:val="24"/>
+          <w:szCs w:val="24"/>
+        </w:rPr>
+      </w:pPr>
+      <m:oMathPara>
+        <m:oMath>
+          <m:r>
+            <w:rPr>
+              <w:rFonts w:ascii="Cambria Math" w:hAnsi="Cambria Math" w:cs="Times New Roman"/>
+              <w:sz w:val="24"/>
+              <w:szCs w:val="24"/>
+            </w:rPr>
+            <m:t>Score</m:t>
+          </m:r>
+          <m:d>
+            <m:dPr>
+              <m:ctrlPr>
+                <w:rPr>
+                  <w:rFonts w:ascii="Cambria Math" w:hAnsi="Cambria Math" w:cs="Times New Roman"/>
+                  <w:i/>
+                  <w:sz w:val="24"/>
+                  <w:szCs w:val="24"/>
+                </w:rPr>
+              </m:ctrlPr>
+            </m:dPr>
+            <m:e>
+              <m:r>
+                <w:rPr>
+                  <w:rFonts w:ascii="Cambria Math" w:hAnsi="Cambria Math" w:cs="Times New Roman"/>
+                  <w:sz w:val="24"/>
+                  <w:szCs w:val="24"/>
+                </w:rPr>
+                <m:t>t</m:t>
+              </m:r>
+            </m:e>
+          </m:d>
+          <m:r>
+            <w:rPr>
+              <w:rFonts w:ascii="Cambria Math" w:hAnsi="Cambria Math" w:cs="Times New Roman"/>
+              <w:sz w:val="24"/>
+              <w:szCs w:val="24"/>
+            </w:rPr>
+            <m:t>=</m:t>
+          </m:r>
+          <m:sSub>
+            <m:sSubPr>
+              <m:ctrlPr>
+                <w:rPr>
+                  <w:rFonts w:ascii="Cambria Math" w:hAnsi="Cambria Math" w:cs="Times New Roman"/>
+                  <w:i/>
+                  <w:sz w:val="24"/>
+                  <w:szCs w:val="24"/>
+                </w:rPr>
+              </m:ctrlPr>
+            </m:sSubPr>
+            <m:e>
+              <m:r>
+                <w:rPr>
+                  <w:rFonts w:ascii="Cambria Math" w:hAnsi="Cambria Math" w:cs="Times New Roman"/>
+                  <w:sz w:val="24"/>
+                  <w:szCs w:val="24"/>
+                </w:rPr>
+                <m:t>a</m:t>
+              </m:r>
+            </m:e>
+            <m:sub>
+              <m:r>
+                <w:rPr>
+                  <w:rFonts w:ascii="Cambria Math" w:hAnsi="Cambria Math" w:cs="Times New Roman"/>
+                  <w:sz w:val="24"/>
+                  <w:szCs w:val="24"/>
+                </w:rPr>
+                <m:t>1</m:t>
+              </m:r>
+            </m:sub>
+          </m:sSub>
+          <m:r>
+            <w:rPr>
+              <w:rFonts w:ascii="Cambria Math" w:hAnsi="Cambria Math" w:cs="Times New Roman"/>
+              <w:sz w:val="24"/>
+              <w:szCs w:val="24"/>
+            </w:rPr>
+            <m:t>*</m:t>
+          </m:r>
+          <m:f>
+            <m:fPr>
+              <m:ctrlPr>
+                <w:rPr>
+                  <w:rFonts w:ascii="Cambria Math" w:hAnsi="Cambria Math" w:cs="Times New Roman"/>
+                  <w:i/>
+                  <w:sz w:val="24"/>
+                  <w:szCs w:val="24"/>
+                </w:rPr>
+              </m:ctrlPr>
+            </m:fPr>
+            <m:num>
+              <m:r>
+                <w:rPr>
+                  <w:rFonts w:ascii="Cambria Math" w:hAnsi="Cambria Math" w:cs="Times New Roman"/>
+                  <w:sz w:val="24"/>
+                  <w:szCs w:val="24"/>
+                </w:rPr>
+                <m:t>I</m:t>
+              </m:r>
+              <m:d>
+                <m:dPr>
+                  <m:ctrlPr>
+                    <w:rPr>
+                      <w:rFonts w:ascii="Cambria Math" w:hAnsi="Cambria Math" w:cs="Times New Roman"/>
+                      <w:i/>
+                      <w:sz w:val="24"/>
+                      <w:szCs w:val="24"/>
+                    </w:rPr>
+                  </m:ctrlPr>
+                </m:dPr>
+                <m:e>
+                  <m:r>
+                    <w:rPr>
+                      <w:rFonts w:ascii="Cambria Math" w:hAnsi="Cambria Math" w:cs="Times New Roman"/>
+                      <w:sz w:val="24"/>
+                      <w:szCs w:val="24"/>
+                    </w:rPr>
+                    <m:t>t</m:t>
+                  </m:r>
+                </m:e>
+              </m:d>
+            </m:num>
+            <m:den>
+              <m:r>
+                <w:rPr>
+                  <w:rFonts w:ascii="Cambria Math" w:hAnsi="Cambria Math" w:cs="Times New Roman"/>
+                  <w:sz w:val="24"/>
+                  <w:szCs w:val="24"/>
+                </w:rPr>
+                <m:t>N</m:t>
+              </m:r>
+            </m:den>
+          </m:f>
+          <m:r>
+            <w:rPr>
+              <w:rFonts w:ascii="Cambria Math" w:hAnsi="Cambria Math" w:cs="Times New Roman"/>
+              <w:sz w:val="24"/>
+              <w:szCs w:val="24"/>
+            </w:rPr>
+            <m:t xml:space="preserve">- </m:t>
+          </m:r>
+          <m:sSub>
+            <m:sSubPr>
+              <m:ctrlPr>
+                <w:rPr>
+                  <w:rFonts w:ascii="Cambria Math" w:hAnsi="Cambria Math" w:cs="Times New Roman"/>
+                  <w:i/>
+                  <w:sz w:val="24"/>
+                  <w:szCs w:val="24"/>
+                </w:rPr>
+              </m:ctrlPr>
+            </m:sSubPr>
+            <m:e>
+              <m:r>
+                <w:rPr>
+                  <w:rFonts w:ascii="Cambria Math" w:hAnsi="Cambria Math" w:cs="Times New Roman"/>
+                  <w:sz w:val="24"/>
+                  <w:szCs w:val="24"/>
+                </w:rPr>
+                <m:t>a</m:t>
+              </m:r>
+            </m:e>
+            <m:sub>
+              <m:r>
+                <w:rPr>
+                  <w:rFonts w:ascii="Cambria Math" w:hAnsi="Cambria Math" w:cs="Times New Roman"/>
+                  <w:sz w:val="24"/>
+                  <w:szCs w:val="24"/>
+                </w:rPr>
+                <m:t>2</m:t>
+              </m:r>
+            </m:sub>
+          </m:sSub>
+          <m:r>
+            <w:rPr>
+              <w:rFonts w:ascii="Cambria Math" w:hAnsi="Cambria Math" w:cs="Times New Roman"/>
+              <w:sz w:val="24"/>
+              <w:szCs w:val="24"/>
+            </w:rPr>
+            <m:t>*M</m:t>
+          </m:r>
+          <m:d>
+            <m:dPr>
+              <m:ctrlPr>
+                <w:rPr>
+                  <w:rFonts w:ascii="Cambria Math" w:hAnsi="Cambria Math" w:cs="Times New Roman"/>
+                  <w:i/>
+                  <w:sz w:val="24"/>
+                  <w:szCs w:val="24"/>
+                </w:rPr>
+              </m:ctrlPr>
+            </m:dPr>
+            <m:e>
+              <m:r>
+                <w:rPr>
+                  <w:rFonts w:ascii="Cambria Math" w:hAnsi="Cambria Math" w:cs="Times New Roman"/>
+                  <w:sz w:val="24"/>
+                  <w:szCs w:val="24"/>
+                </w:rPr>
+                <m:t>t</m:t>
+              </m:r>
+            </m:e>
+          </m:d>
+          <m:r>
+            <w:rPr>
+              <w:rFonts w:ascii="Cambria Math" w:hAnsi="Cambria Math" w:cs="Times New Roman"/>
+              <w:sz w:val="24"/>
+              <w:szCs w:val="24"/>
+            </w:rPr>
+            <m:t xml:space="preserve">+ </m:t>
+          </m:r>
+          <m:sSub>
+            <m:sSubPr>
+              <m:ctrlPr>
+                <w:rPr>
+                  <w:rFonts w:ascii="Cambria Math" w:hAnsi="Cambria Math" w:cs="Times New Roman"/>
+                  <w:i/>
+                  <w:sz w:val="24"/>
+                  <w:szCs w:val="24"/>
+                </w:rPr>
+              </m:ctrlPr>
+            </m:sSubPr>
+            <m:e>
+              <m:r>
+                <w:rPr>
+                  <w:rFonts w:ascii="Cambria Math" w:hAnsi="Cambria Math" w:cs="Times New Roman"/>
+                  <w:sz w:val="24"/>
+                  <w:szCs w:val="24"/>
+                </w:rPr>
+                <m:t>a</m:t>
+              </m:r>
+            </m:e>
+            <m:sub>
+              <m:r>
+                <w:rPr>
+                  <w:rFonts w:ascii="Cambria Math" w:hAnsi="Cambria Math" w:cs="Times New Roman"/>
+                  <w:sz w:val="24"/>
+                  <w:szCs w:val="24"/>
+                </w:rPr>
+                <m:t>3</m:t>
+              </m:r>
+            </m:sub>
+          </m:sSub>
+          <m:r>
+            <w:rPr>
+              <w:rFonts w:ascii="Cambria Math" w:hAnsi="Cambria Math" w:cs="Times New Roman"/>
+              <w:sz w:val="24"/>
+              <w:szCs w:val="24"/>
+            </w:rPr>
             <m:t>*</m:t>
           </m:r>
           <m:r>
@@ -1558,7 +1843,77 @@
               <w:sz w:val="24"/>
               <w:szCs w:val="24"/>
             </w:rPr>
-            <m:t xml:space="preserve"> </m:t>
+            <m:t>C</m:t>
+          </m:r>
+          <m:d>
+            <m:dPr>
+              <m:ctrlPr>
+                <w:rPr>
+                  <w:rFonts w:ascii="Cambria Math" w:hAnsi="Cambria Math" w:cs="Times New Roman"/>
+                  <w:i/>
+                  <w:sz w:val="24"/>
+                  <w:szCs w:val="24"/>
+                </w:rPr>
+              </m:ctrlPr>
+            </m:dPr>
+            <m:e>
+              <m:r>
+                <w:rPr>
+                  <w:rFonts w:ascii="Cambria Math" w:hAnsi="Cambria Math" w:cs="Times New Roman"/>
+                  <w:sz w:val="24"/>
+                  <w:szCs w:val="24"/>
+                </w:rPr>
+                <m:t>t</m:t>
+              </m:r>
+            </m:e>
+          </m:d>
+          <m:r>
+            <w:rPr>
+              <w:rFonts w:ascii="Cambria Math" w:hAnsi="Cambria Math" w:cs="Times New Roman"/>
+              <w:sz w:val="24"/>
+              <w:szCs w:val="24"/>
+            </w:rPr>
+            <m:t>-</m:t>
+          </m:r>
+          <m:sSub>
+            <m:sSubPr>
+              <m:ctrlPr>
+                <w:rPr>
+                  <w:rFonts w:ascii="Cambria Math" w:hAnsi="Cambria Math" w:cs="Times New Roman"/>
+                  <w:i/>
+                  <w:sz w:val="24"/>
+                  <w:szCs w:val="24"/>
+                </w:rPr>
+              </m:ctrlPr>
+            </m:sSubPr>
+            <m:e>
+              <m:r>
+                <w:rPr>
+                  <w:rFonts w:ascii="Cambria Math" w:hAnsi="Cambria Math" w:cs="Times New Roman"/>
+                  <w:sz w:val="24"/>
+                  <w:szCs w:val="24"/>
+                </w:rPr>
+                <m:t>a</m:t>
+              </m:r>
+            </m:e>
+            <m:sub>
+              <m:r>
+                <w:rPr>
+                  <w:rFonts w:ascii="Cambria Math" w:hAnsi="Cambria Math" w:cs="Times New Roman"/>
+                  <w:sz w:val="24"/>
+                  <w:szCs w:val="24"/>
+                </w:rPr>
+                <m:t>4</m:t>
+              </m:r>
+            </m:sub>
+          </m:sSub>
+          <m:r>
+            <w:rPr>
+              <w:rFonts w:ascii="Cambria Math" w:hAnsi="Cambria Math" w:cs="Times New Roman"/>
+              <w:sz w:val="24"/>
+              <w:szCs w:val="24"/>
+            </w:rPr>
+            <m:t>*</m:t>
           </m:r>
           <m:r>
             <w:rPr>
@@ -1566,256 +1921,1620 @@
               <w:sz w:val="24"/>
               <w:szCs w:val="24"/>
             </w:rPr>
-            <m:t>y</m:t>
+            <m:t>F</m:t>
           </m:r>
+          <m:d>
+            <m:dPr>
+              <m:ctrlPr>
+                <w:rPr>
+                  <w:rFonts w:ascii="Cambria Math" w:hAnsi="Cambria Math" w:cs="Times New Roman"/>
+                  <w:i/>
+                  <w:sz w:val="24"/>
+                  <w:szCs w:val="24"/>
+                </w:rPr>
+              </m:ctrlPr>
+            </m:dPr>
+            <m:e>
+              <m:r>
+                <w:rPr>
+                  <w:rFonts w:ascii="Cambria Math" w:hAnsi="Cambria Math" w:cs="Times New Roman"/>
+                  <w:sz w:val="24"/>
+                  <w:szCs w:val="24"/>
+                </w:rPr>
+                <m:t>t</m:t>
+              </m:r>
+            </m:e>
+          </m:d>
           <m:r>
             <w:rPr>
               <w:rFonts w:ascii="Cambria Math" w:hAnsi="Cambria Math" w:cs="Times New Roman"/>
               <w:sz w:val="24"/>
               <w:szCs w:val="24"/>
             </w:rPr>
-            <m:t xml:space="preserve">(t) * S  </m:t>
+            <m:t xml:space="preserve"> </m:t>
           </m:r>
         </m:oMath>
       </m:oMathPara>
     </w:p>
     <w:p>
       <w:pPr>
-        <w:ind w:left="360"/>
-        <w:rPr>
-          <w:rFonts w:ascii="Times New Roman" w:hAnsi="Times New Roman" w:cs="Times New Roman"/>
-          <w:sz w:val="24"/>
-          <w:szCs w:val="24"/>
-        </w:rPr>
-      </w:pPr>
-    </w:p>
-    <w:p>
-      <w:pPr>
-        <w:rPr>
-          <w:rFonts w:ascii="Times New Roman" w:hAnsi="Times New Roman" w:cs="Times New Roman"/>
-          <w:sz w:val="24"/>
-          <w:szCs w:val="24"/>
-        </w:rPr>
-      </w:pPr>
-      <w:r>
-        <w:rPr>
-          <w:rFonts w:ascii="Times New Roman" w:hAnsi="Times New Roman" w:cs="Times New Roman"/>
-          <w:sz w:val="24"/>
-          <w:szCs w:val="24"/>
-        </w:rPr>
-        <w:t xml:space="preserve">Now, </w:t>
-      </w:r>
-      <w:r>
-        <w:rPr>
-          <w:rFonts w:ascii="Times New Roman" w:hAnsi="Times New Roman" w:cs="Times New Roman"/>
+        <w:rPr>
+          <w:rFonts w:ascii="Times New Roman" w:eastAsiaTheme="minorEastAsia" w:hAnsi="Times New Roman" w:cs="Times New Roman"/>
+          <w:sz w:val="24"/>
+          <w:szCs w:val="24"/>
+        </w:rPr>
+      </w:pPr>
+      <w:r>
+        <w:rPr>
+          <w:rFonts w:ascii="Times New Roman" w:eastAsiaTheme="minorEastAsia" w:hAnsi="Times New Roman" w:cs="Times New Roman"/>
+          <w:sz w:val="24"/>
+          <w:szCs w:val="24"/>
+        </w:rPr>
+        <w:t>Where:</w:t>
+      </w:r>
+    </w:p>
+    <w:p>
+      <w:pPr>
+        <w:spacing w:before="100" w:beforeAutospacing="1" w:after="100" w:afterAutospacing="1" w:line="240" w:lineRule="auto"/>
+        <w:rPr>
+          <w:rFonts w:ascii="Times New Roman" w:eastAsia="Times New Roman" w:hAnsi="Times New Roman" w:cs="Times New Roman"/>
+          <w:kern w:val="0"/>
+          <w:sz w:val="24"/>
+          <w:szCs w:val="24"/>
+          <w:lang w:eastAsia="en-IN"/>
+          <w14:ligatures w14:val="none"/>
+        </w:rPr>
+      </w:pPr>
+      <w:r>
+        <w:rPr>
+          <w:rFonts w:ascii="Times New Roman" w:eastAsia="Times New Roman" w:hAnsi="Symbol" w:cs="Times New Roman"/>
+          <w:kern w:val="0"/>
+          <w:sz w:val="24"/>
+          <w:szCs w:val="24"/>
+          <w:lang w:eastAsia="en-IN"/>
+          <w14:ligatures w14:val="none"/>
+        </w:rPr>
+        <w:t></w:t>
+      </w:r>
+      <w:r>
+        <w:rPr>
+          <w:rFonts w:ascii="Times New Roman" w:eastAsia="Times New Roman" w:hAnsi="Times New Roman" w:cs="Times New Roman"/>
+          <w:kern w:val="0"/>
+          <w:sz w:val="24"/>
+          <w:szCs w:val="24"/>
+          <w:lang w:eastAsia="en-IN"/>
+          <w14:ligatures w14:val="none"/>
+        </w:rPr>
+        <w:t xml:space="preserve"> I(t)/N(t</w:t>
+      </w:r>
+      <w:r>
+        <w:rPr>
+          <w:rFonts w:ascii="Times New Roman" w:eastAsia="Times New Roman" w:hAnsi="Times New Roman" w:cs="Times New Roman"/>
+          <w:kern w:val="0"/>
+          <w:sz w:val="24"/>
+          <w:szCs w:val="24"/>
+          <w:lang w:eastAsia="en-IN"/>
+          <w14:ligatures w14:val="none"/>
+        </w:rPr>
+        <w:t>)</w:t>
+      </w:r>
+      <w:r>
+        <w:rPr>
+          <w:rFonts w:ascii="Times New Roman" w:eastAsia="Times New Roman" w:hAnsi="Times New Roman" w:cs="Times New Roman"/>
+          <w:kern w:val="0"/>
+          <w:sz w:val="24"/>
+          <w:szCs w:val="24"/>
+          <w:lang w:eastAsia="en-IN"/>
+          <w14:ligatures w14:val="none"/>
+        </w:rPr>
+        <w:t>: Infection prevalence = awareness</w:t>
+      </w:r>
+    </w:p>
+    <w:p>
+      <w:pPr>
+        <w:spacing w:before="100" w:beforeAutospacing="1" w:after="100" w:afterAutospacing="1" w:line="240" w:lineRule="auto"/>
+        <w:rPr>
+          <w:rFonts w:ascii="Times New Roman" w:eastAsia="Times New Roman" w:hAnsi="Times New Roman" w:cs="Times New Roman"/>
+          <w:kern w:val="0"/>
+          <w:sz w:val="24"/>
+          <w:szCs w:val="24"/>
+          <w:lang w:eastAsia="en-IN"/>
+          <w14:ligatures w14:val="none"/>
+        </w:rPr>
+      </w:pPr>
+      <w:r>
+        <w:rPr>
+          <w:rFonts w:ascii="Times New Roman" w:eastAsia="Times New Roman" w:hAnsi="Symbol" w:cs="Times New Roman"/>
+          <w:kern w:val="0"/>
+          <w:sz w:val="24"/>
+          <w:szCs w:val="24"/>
+          <w:lang w:eastAsia="en-IN"/>
+          <w14:ligatures w14:val="none"/>
+        </w:rPr>
+        <w:t></w:t>
+      </w:r>
+      <w:r>
+        <w:rPr>
+          <w:rFonts w:ascii="Times New Roman" w:eastAsia="Times New Roman" w:hAnsi="Times New Roman" w:cs="Times New Roman"/>
+          <w:kern w:val="0"/>
+          <w:sz w:val="24"/>
+          <w:szCs w:val="24"/>
+          <w:lang w:eastAsia="en-IN"/>
+          <w14:ligatures w14:val="none"/>
+        </w:rPr>
+        <w:t xml:space="preserve"> M(t): Misinformation index (0 to 1)</w:t>
+      </w:r>
+    </w:p>
+    <w:p>
+      <w:pPr>
+        <w:spacing w:before="100" w:beforeAutospacing="1" w:after="100" w:afterAutospacing="1" w:line="240" w:lineRule="auto"/>
+        <w:rPr>
+          <w:rFonts w:ascii="Times New Roman" w:eastAsia="Times New Roman" w:hAnsi="Times New Roman" w:cs="Times New Roman"/>
+          <w:kern w:val="0"/>
+          <w:sz w:val="24"/>
+          <w:szCs w:val="24"/>
+          <w:lang w:eastAsia="en-IN"/>
+          <w14:ligatures w14:val="none"/>
+        </w:rPr>
+      </w:pPr>
+      <w:r>
+        <w:rPr>
+          <w:rFonts w:ascii="Times New Roman" w:eastAsia="Times New Roman" w:hAnsi="Symbol" w:cs="Times New Roman"/>
+          <w:kern w:val="0"/>
+          <w:sz w:val="24"/>
+          <w:szCs w:val="24"/>
+          <w:lang w:eastAsia="en-IN"/>
+          <w14:ligatures w14:val="none"/>
+        </w:rPr>
+        <w:t></w:t>
+      </w:r>
+      <w:r>
+        <w:rPr>
+          <w:rFonts w:ascii="Times New Roman" w:eastAsia="Times New Roman" w:hAnsi="Times New Roman" w:cs="Times New Roman"/>
+          <w:kern w:val="0"/>
+          <w:sz w:val="24"/>
+          <w:szCs w:val="24"/>
+          <w:lang w:eastAsia="en-IN"/>
+          <w14:ligatures w14:val="none"/>
+        </w:rPr>
+        <w:t xml:space="preserve"> </w:t>
+      </w:r>
+      <w:r>
+        <w:rPr>
+          <w:rFonts w:ascii="Times New Roman" w:eastAsia="Times New Roman" w:hAnsi="Times New Roman" w:cs="Times New Roman"/>
+          <w:kern w:val="0"/>
+          <w:sz w:val="24"/>
+          <w:szCs w:val="24"/>
+          <w:lang w:eastAsia="en-IN"/>
+          <w14:ligatures w14:val="none"/>
+        </w:rPr>
+        <w:t>C</w:t>
+      </w:r>
+      <w:r>
+        <w:rPr>
+          <w:rFonts w:ascii="Times New Roman" w:eastAsia="Times New Roman" w:hAnsi="Times New Roman" w:cs="Times New Roman"/>
+          <w:kern w:val="0"/>
+          <w:sz w:val="24"/>
+          <w:szCs w:val="24"/>
+          <w:lang w:eastAsia="en-IN"/>
+          <w14:ligatures w14:val="none"/>
+        </w:rPr>
+        <w:t>(t): Campaign impact (0 to 1)</w:t>
+      </w:r>
+    </w:p>
+    <w:p>
+      <w:pPr>
+        <w:spacing w:before="100" w:beforeAutospacing="1" w:after="100" w:afterAutospacing="1" w:line="240" w:lineRule="auto"/>
+        <w:rPr>
+          <w:rFonts w:ascii="Times New Roman" w:eastAsia="Times New Roman" w:hAnsi="Times New Roman" w:cs="Times New Roman"/>
+          <w:kern w:val="0"/>
+          <w:sz w:val="24"/>
+          <w:szCs w:val="24"/>
+          <w:lang w:eastAsia="en-IN"/>
+          <w14:ligatures w14:val="none"/>
+        </w:rPr>
+      </w:pPr>
+      <w:r>
+        <w:rPr>
+          <w:rFonts w:ascii="Times New Roman" w:eastAsia="Times New Roman" w:hAnsi="Symbol" w:cs="Times New Roman"/>
+          <w:kern w:val="0"/>
+          <w:sz w:val="24"/>
+          <w:szCs w:val="24"/>
+          <w:lang w:eastAsia="en-IN"/>
+          <w14:ligatures w14:val="none"/>
+        </w:rPr>
+        <w:t></w:t>
+      </w:r>
+      <w:r>
+        <w:rPr>
+          <w:rFonts w:ascii="Times New Roman" w:eastAsia="Times New Roman" w:hAnsi="Times New Roman" w:cs="Times New Roman"/>
+          <w:kern w:val="0"/>
+          <w:sz w:val="24"/>
+          <w:szCs w:val="24"/>
+          <w:lang w:eastAsia="en-IN"/>
+          <w14:ligatures w14:val="none"/>
+        </w:rPr>
+        <w:t xml:space="preserve"> F(t): False belief system strength (0 to 1)</w:t>
+      </w:r>
+    </w:p>
+    <w:p>
+      <w:pPr>
+        <w:spacing w:before="100" w:beforeAutospacing="1" w:after="100" w:afterAutospacing="1" w:line="240" w:lineRule="auto"/>
+        <w:rPr>
+          <w:rFonts w:ascii="Times New Roman" w:eastAsia="Times New Roman" w:hAnsi="Times New Roman" w:cs="Times New Roman"/>
+          <w:kern w:val="0"/>
+          <w:sz w:val="24"/>
+          <w:szCs w:val="24"/>
+          <w:lang w:eastAsia="en-IN"/>
+          <w14:ligatures w14:val="none"/>
+        </w:rPr>
+      </w:pPr>
+      <w:r>
+        <w:rPr>
+          <w:rFonts w:ascii="Times New Roman" w:eastAsia="Times New Roman" w:hAnsi="Symbol" w:cs="Times New Roman"/>
+          <w:kern w:val="0"/>
+          <w:sz w:val="24"/>
+          <w:szCs w:val="24"/>
+          <w:lang w:eastAsia="en-IN"/>
+          <w14:ligatures w14:val="none"/>
+        </w:rPr>
+        <w:t></w:t>
+      </w:r>
+      <w:r>
+        <w:rPr>
+          <w:rFonts w:ascii="Times New Roman" w:eastAsia="Times New Roman" w:hAnsi="Times New Roman" w:cs="Times New Roman"/>
+          <w:kern w:val="0"/>
+          <w:sz w:val="24"/>
+          <w:szCs w:val="24"/>
+          <w:lang w:eastAsia="en-IN"/>
+          <w14:ligatures w14:val="none"/>
+        </w:rPr>
+        <w:t xml:space="preserve"> </w:t>
+      </w:r>
+      <m:oMath>
+        <m:sSub>
+          <m:sSubPr>
+            <m:ctrlPr>
+              <w:rPr>
+                <w:rFonts w:ascii="Cambria Math" w:hAnsi="Cambria Math" w:cs="Times New Roman"/>
+                <w:i/>
+                <w:sz w:val="24"/>
+                <w:szCs w:val="24"/>
+              </w:rPr>
+            </m:ctrlPr>
+          </m:sSubPr>
+          <m:e>
+            <m:r>
+              <w:rPr>
+                <w:rFonts w:ascii="Cambria Math" w:hAnsi="Cambria Math" w:cs="Times New Roman"/>
+                <w:sz w:val="24"/>
+                <w:szCs w:val="24"/>
+              </w:rPr>
+              <m:t>a</m:t>
+            </m:r>
+          </m:e>
+          <m:sub>
+            <m:r>
+              <w:rPr>
+                <w:rFonts w:ascii="Cambria Math" w:hAnsi="Cambria Math" w:cs="Times New Roman"/>
+                <w:sz w:val="24"/>
+                <w:szCs w:val="24"/>
+              </w:rPr>
+              <m:t>1</m:t>
+            </m:r>
+          </m:sub>
+        </m:sSub>
+        <m:r>
+          <w:rPr>
+            <w:rFonts w:ascii="Cambria Math" w:hAnsi="Cambria Math" w:cs="Times New Roman"/>
+            <w:sz w:val="24"/>
+            <w:szCs w:val="24"/>
+          </w:rPr>
+          <m:t>,</m:t>
+        </m:r>
+        <m:sSub>
+          <m:sSubPr>
+            <m:ctrlPr>
+              <w:rPr>
+                <w:rFonts w:ascii="Cambria Math" w:hAnsi="Cambria Math" w:cs="Times New Roman"/>
+                <w:i/>
+                <w:sz w:val="24"/>
+                <w:szCs w:val="24"/>
+              </w:rPr>
+            </m:ctrlPr>
+          </m:sSubPr>
+          <m:e>
+            <m:r>
+              <w:rPr>
+                <w:rFonts w:ascii="Cambria Math" w:hAnsi="Cambria Math" w:cs="Times New Roman"/>
+                <w:sz w:val="24"/>
+                <w:szCs w:val="24"/>
+              </w:rPr>
+              <m:t>a</m:t>
+            </m:r>
+          </m:e>
+          <m:sub>
+            <m:r>
+              <w:rPr>
+                <w:rFonts w:ascii="Cambria Math" w:hAnsi="Cambria Math" w:cs="Times New Roman"/>
+                <w:sz w:val="24"/>
+                <w:szCs w:val="24"/>
+              </w:rPr>
+              <m:t>2</m:t>
+            </m:r>
+          </m:sub>
+        </m:sSub>
+        <m:sSub>
+          <m:sSubPr>
+            <m:ctrlPr>
+              <w:rPr>
+                <w:rFonts w:ascii="Cambria Math" w:hAnsi="Cambria Math" w:cs="Times New Roman"/>
+                <w:i/>
+                <w:sz w:val="24"/>
+                <w:szCs w:val="24"/>
+              </w:rPr>
+            </m:ctrlPr>
+          </m:sSubPr>
+          <m:e>
+            <m:r>
+              <w:rPr>
+                <w:rFonts w:ascii="Cambria Math" w:hAnsi="Cambria Math" w:cs="Times New Roman"/>
+                <w:sz w:val="24"/>
+                <w:szCs w:val="24"/>
+              </w:rPr>
+              <m:t>,</m:t>
+            </m:r>
+            <m:r>
+              <w:rPr>
+                <w:rFonts w:ascii="Cambria Math" w:hAnsi="Cambria Math" w:cs="Times New Roman"/>
+                <w:sz w:val="24"/>
+                <w:szCs w:val="24"/>
+              </w:rPr>
+              <m:t>a</m:t>
+            </m:r>
+          </m:e>
+          <m:sub>
+            <m:r>
+              <w:rPr>
+                <w:rFonts w:ascii="Cambria Math" w:hAnsi="Cambria Math" w:cs="Times New Roman"/>
+                <w:sz w:val="24"/>
+                <w:szCs w:val="24"/>
+              </w:rPr>
+              <m:t>3</m:t>
+            </m:r>
+          </m:sub>
+        </m:sSub>
+        <m:sSub>
+          <m:sSubPr>
+            <m:ctrlPr>
+              <w:rPr>
+                <w:rFonts w:ascii="Cambria Math" w:hAnsi="Cambria Math" w:cs="Times New Roman"/>
+                <w:i/>
+                <w:sz w:val="24"/>
+                <w:szCs w:val="24"/>
+              </w:rPr>
+            </m:ctrlPr>
+          </m:sSubPr>
+          <m:e>
+            <m:r>
+              <w:rPr>
+                <w:rFonts w:ascii="Cambria Math" w:hAnsi="Cambria Math" w:cs="Times New Roman"/>
+                <w:sz w:val="24"/>
+                <w:szCs w:val="24"/>
+              </w:rPr>
+              <m:t>,</m:t>
+            </m:r>
+            <m:r>
+              <w:rPr>
+                <w:rFonts w:ascii="Cambria Math" w:hAnsi="Cambria Math" w:cs="Times New Roman"/>
+                <w:sz w:val="24"/>
+                <w:szCs w:val="24"/>
+              </w:rPr>
+              <m:t>a</m:t>
+            </m:r>
+          </m:e>
+          <m:sub>
+            <m:r>
+              <w:rPr>
+                <w:rFonts w:ascii="Cambria Math" w:hAnsi="Cambria Math" w:cs="Times New Roman"/>
+                <w:sz w:val="24"/>
+                <w:szCs w:val="24"/>
+              </w:rPr>
+              <m:t>4</m:t>
+            </m:r>
+          </m:sub>
+        </m:sSub>
+      </m:oMath>
+      <w:r>
+        <w:rPr>
+          <w:rFonts w:ascii="Times New Roman" w:eastAsia="Times New Roman" w:hAnsi="Times New Roman" w:cs="Times New Roman"/>
+          <w:kern w:val="0"/>
+          <w:sz w:val="24"/>
+          <w:szCs w:val="24"/>
+          <w:lang w:eastAsia="en-IN"/>
+          <w14:ligatures w14:val="none"/>
+        </w:rPr>
+        <w:t>: Weights for each term</w:t>
+      </w:r>
+    </w:p>
+    <w:p>
+      <w:pPr>
+        <w:rPr>
+          <w:rFonts w:ascii="Times New Roman" w:eastAsiaTheme="minorEastAsia" w:hAnsi="Times New Roman" w:cs="Times New Roman"/>
+          <w:sz w:val="24"/>
+          <w:szCs w:val="24"/>
+        </w:rPr>
+      </w:pPr>
+      <w:r>
+        <w:rPr>
+          <w:rFonts w:ascii="Times New Roman" w:eastAsiaTheme="minorEastAsia" w:hAnsi="Times New Roman" w:cs="Times New Roman"/>
+          <w:sz w:val="24"/>
+          <w:szCs w:val="24"/>
+        </w:rPr>
+        <w:t xml:space="preserve">Thus, to model rate of change of willingness: </w:t>
+      </w:r>
+    </w:p>
+    <w:p>
+      <w:pPr>
+        <w:rPr>
+          <w:rFonts w:ascii="Times New Roman" w:eastAsiaTheme="minorEastAsia" w:hAnsi="Times New Roman" w:cs="Times New Roman"/>
+          <w:sz w:val="24"/>
+          <w:szCs w:val="24"/>
+        </w:rPr>
+      </w:pPr>
+    </w:p>
+    <w:p>
+      <w:pPr>
+        <w:rPr>
+          <w:rFonts w:ascii="Times New Roman" w:eastAsiaTheme="minorEastAsia" w:hAnsi="Times New Roman" w:cs="Times New Roman"/>
+          <w:sz w:val="24"/>
+          <w:szCs w:val="24"/>
+          <w:vertAlign w:val="superscript"/>
+        </w:rPr>
+      </w:pPr>
+      <m:oMathPara>
+        <m:oMath>
+          <m:f>
+            <m:fPr>
+              <m:ctrlPr>
+                <w:rPr>
+                  <w:rFonts w:ascii="Cambria Math" w:eastAsiaTheme="minorEastAsia" w:hAnsi="Cambria Math" w:cs="Times New Roman"/>
+                  <w:i/>
+                  <w:sz w:val="24"/>
+                  <w:szCs w:val="24"/>
+                  <w:vertAlign w:val="superscript"/>
+                </w:rPr>
+              </m:ctrlPr>
+            </m:fPr>
+            <m:num>
+              <m:r>
+                <w:rPr>
+                  <w:rFonts w:ascii="Cambria Math" w:eastAsiaTheme="minorEastAsia" w:hAnsi="Cambria Math" w:cs="Times New Roman"/>
+                  <w:sz w:val="24"/>
+                  <w:szCs w:val="24"/>
+                  <w:vertAlign w:val="superscript"/>
+                </w:rPr>
+                <m:t>dy</m:t>
+              </m:r>
+            </m:num>
+            <m:den>
+              <m:r>
+                <w:rPr>
+                  <w:rFonts w:ascii="Cambria Math" w:eastAsiaTheme="minorEastAsia" w:hAnsi="Cambria Math" w:cs="Times New Roman"/>
+                  <w:sz w:val="24"/>
+                  <w:szCs w:val="24"/>
+                  <w:vertAlign w:val="superscript"/>
+                </w:rPr>
+                <m:t>dt</m:t>
+              </m:r>
+            </m:den>
+          </m:f>
+          <m:r>
+            <w:rPr>
+              <w:rFonts w:ascii="Cambria Math" w:eastAsiaTheme="minorEastAsia" w:hAnsi="Cambria Math" w:cs="Times New Roman"/>
+              <w:sz w:val="24"/>
+              <w:szCs w:val="24"/>
+              <w:vertAlign w:val="superscript"/>
+            </w:rPr>
+            <m:t>​</m:t>
+          </m:r>
+          <m:r>
+            <w:rPr>
+              <w:rFonts w:ascii="Cambria Math" w:eastAsiaTheme="minorEastAsia" w:hAnsi="Cambria Math" w:cs="Times New Roman"/>
+              <w:sz w:val="24"/>
+              <w:szCs w:val="24"/>
+              <w:vertAlign w:val="superscript"/>
+            </w:rPr>
+            <m:t>=κ</m:t>
+          </m:r>
+          <m:r>
+            <w:rPr>
+              <w:rFonts w:ascii="Cambria Math" w:eastAsiaTheme="minorEastAsia" w:hAnsi="Cambria Math" w:cs="Times New Roman"/>
+              <w:sz w:val="24"/>
+              <w:szCs w:val="24"/>
+              <w:vertAlign w:val="superscript"/>
+            </w:rPr>
+            <m:t>*</m:t>
+          </m:r>
+          <m:r>
+            <w:rPr>
+              <w:rFonts w:ascii="Cambria Math" w:eastAsiaTheme="minorEastAsia" w:hAnsi="Cambria Math" w:cs="Times New Roman"/>
+              <w:sz w:val="24"/>
+              <w:szCs w:val="24"/>
+              <w:vertAlign w:val="superscript"/>
+            </w:rPr>
+            <m:t>y</m:t>
+          </m:r>
+          <m:d>
+            <m:dPr>
+              <m:ctrlPr>
+                <w:rPr>
+                  <w:rFonts w:ascii="Cambria Math" w:eastAsiaTheme="minorEastAsia" w:hAnsi="Cambria Math" w:cs="Times New Roman"/>
+                  <w:i/>
+                  <w:sz w:val="24"/>
+                  <w:szCs w:val="24"/>
+                  <w:vertAlign w:val="superscript"/>
+                </w:rPr>
+              </m:ctrlPr>
+            </m:dPr>
+            <m:e>
+              <m:r>
+                <w:rPr>
+                  <w:rFonts w:ascii="Cambria Math" w:eastAsiaTheme="minorEastAsia" w:hAnsi="Cambria Math" w:cs="Times New Roman"/>
+                  <w:sz w:val="24"/>
+                  <w:szCs w:val="24"/>
+                  <w:vertAlign w:val="superscript"/>
+                </w:rPr>
+                <m:t>t</m:t>
+              </m:r>
+            </m:e>
+          </m:d>
+          <m:r>
+            <w:rPr>
+              <w:rFonts w:ascii="Cambria Math" w:eastAsiaTheme="minorEastAsia" w:hAnsi="Cambria Math" w:cs="Times New Roman"/>
+              <w:sz w:val="24"/>
+              <w:szCs w:val="24"/>
+              <w:vertAlign w:val="superscript"/>
+            </w:rPr>
+            <m:t>*</m:t>
+          </m:r>
+          <m:d>
+            <m:dPr>
+              <m:ctrlPr>
+                <w:rPr>
+                  <w:rFonts w:ascii="Cambria Math" w:eastAsiaTheme="minorEastAsia" w:hAnsi="Cambria Math" w:cs="Times New Roman"/>
+                  <w:i/>
+                  <w:sz w:val="24"/>
+                  <w:szCs w:val="24"/>
+                  <w:vertAlign w:val="superscript"/>
+                </w:rPr>
+              </m:ctrlPr>
+            </m:dPr>
+            <m:e>
+              <m:r>
+                <w:rPr>
+                  <w:rFonts w:ascii="Cambria Math" w:eastAsiaTheme="minorEastAsia" w:hAnsi="Cambria Math" w:cs="Times New Roman"/>
+                  <w:sz w:val="24"/>
+                  <w:szCs w:val="24"/>
+                  <w:vertAlign w:val="superscript"/>
+                </w:rPr>
+                <m:t>1-y</m:t>
+              </m:r>
+              <m:d>
+                <m:dPr>
+                  <m:ctrlPr>
+                    <w:rPr>
+                      <w:rFonts w:ascii="Cambria Math" w:eastAsiaTheme="minorEastAsia" w:hAnsi="Cambria Math" w:cs="Times New Roman"/>
+                      <w:i/>
+                      <w:sz w:val="24"/>
+                      <w:szCs w:val="24"/>
+                      <w:vertAlign w:val="superscript"/>
+                    </w:rPr>
+                  </m:ctrlPr>
+                </m:dPr>
+                <m:e>
+                  <m:r>
+                    <w:rPr>
+                      <w:rFonts w:ascii="Cambria Math" w:eastAsiaTheme="minorEastAsia" w:hAnsi="Cambria Math" w:cs="Times New Roman"/>
+                      <w:sz w:val="24"/>
+                      <w:szCs w:val="24"/>
+                      <w:vertAlign w:val="superscript"/>
+                    </w:rPr>
+                    <m:t>t</m:t>
+                  </m:r>
+                </m:e>
+              </m:d>
+            </m:e>
+          </m:d>
+          <m:r>
+            <w:rPr>
+              <w:rFonts w:ascii="Cambria Math" w:eastAsiaTheme="minorEastAsia" w:hAnsi="Cambria Math" w:cs="Times New Roman"/>
+              <w:sz w:val="24"/>
+              <w:szCs w:val="24"/>
+              <w:vertAlign w:val="superscript"/>
+            </w:rPr>
+            <m:t>*</m:t>
+          </m:r>
+          <m:r>
+            <w:rPr>
+              <w:rFonts w:ascii="Cambria Math" w:eastAsiaTheme="minorEastAsia" w:hAnsi="Cambria Math" w:cs="Times New Roman"/>
+              <w:sz w:val="24"/>
+              <w:szCs w:val="24"/>
+              <w:vertAlign w:val="superscript"/>
+            </w:rPr>
+            <m:t>Score(t</m:t>
+          </m:r>
+          <m:r>
+            <w:rPr>
+              <w:rFonts w:ascii="Cambria Math" w:eastAsiaTheme="minorEastAsia" w:hAnsi="Cambria Math" w:cs="Times New Roman"/>
+              <w:sz w:val="24"/>
+              <w:szCs w:val="24"/>
+              <w:vertAlign w:val="superscript"/>
+            </w:rPr>
+            <m:t>)</m:t>
+          </m:r>
+        </m:oMath>
+      </m:oMathPara>
+    </w:p>
+    <w:p>
+      <w:pPr>
+        <w:numPr>
+          <w:ilvl w:val="0"/>
+          <w:numId w:val="7"/>
+        </w:numPr>
+        <w:rPr>
+          <w:rFonts w:ascii="Times New Roman" w:eastAsiaTheme="minorEastAsia" w:hAnsi="Times New Roman" w:cs="Times New Roman"/>
+          <w:iCs/>
+          <w:sz w:val="24"/>
+          <w:szCs w:val="24"/>
+        </w:rPr>
+      </w:pPr>
+      <w:r>
+        <w:rPr>
+          <w:rFonts w:ascii="Times New Roman" w:eastAsiaTheme="minorEastAsia" w:hAnsi="Times New Roman" w:cs="Times New Roman"/>
+          <w:iCs/>
+          <w:sz w:val="24"/>
+          <w:szCs w:val="24"/>
+        </w:rPr>
+        <w:t>People become more willing (or less) based on the net social signal</w:t>
+      </w:r>
+    </w:p>
+    <w:p>
+      <w:pPr>
+        <w:numPr>
+          <w:ilvl w:val="0"/>
+          <w:numId w:val="7"/>
+        </w:numPr>
+        <w:rPr>
+          <w:rFonts w:ascii="Times New Roman" w:eastAsiaTheme="minorEastAsia" w:hAnsi="Times New Roman" w:cs="Times New Roman"/>
+          <w:iCs/>
+          <w:sz w:val="24"/>
+          <w:szCs w:val="24"/>
+        </w:rPr>
+      </w:pPr>
+      <w:r>
+        <w:rPr>
+          <w:rFonts w:ascii="Times New Roman" w:eastAsiaTheme="minorEastAsia" w:hAnsi="Times New Roman" w:cs="Times New Roman"/>
+          <w:iCs/>
+          <w:sz w:val="24"/>
+          <w:szCs w:val="24"/>
+        </w:rPr>
+        <w:t xml:space="preserve">The logistic shape captures </w:t>
+      </w:r>
+      <w:r>
+        <w:rPr>
+          <w:rFonts w:ascii="Times New Roman" w:eastAsiaTheme="minorEastAsia" w:hAnsi="Times New Roman" w:cs="Times New Roman"/>
           <w:b/>
           <w:bCs/>
-          <w:sz w:val="24"/>
-          <w:szCs w:val="24"/>
-        </w:rPr>
-        <w:t>willingness to vaccinate</w:t>
-      </w:r>
-      <w:r>
-        <w:rPr>
-          <w:rFonts w:ascii="Times New Roman" w:hAnsi="Times New Roman" w:cs="Times New Roman"/>
-          <w:sz w:val="24"/>
-          <w:szCs w:val="24"/>
-        </w:rPr>
-        <w:t>, y(t)</w:t>
-      </w:r>
-      <w:r>
-        <w:rPr>
-          <w:rFonts w:ascii="Times New Roman" w:hAnsi="Times New Roman" w:cs="Times New Roman"/>
-          <w:sz w:val="24"/>
-          <w:szCs w:val="24"/>
-        </w:rPr>
-        <w:t xml:space="preserve"> </w:t>
-      </w:r>
-      <w:r>
-        <w:rPr>
-          <w:rFonts w:ascii="Cambria Math" w:hAnsi="Cambria Math" w:cs="Cambria Math"/>
-          <w:sz w:val="24"/>
-          <w:szCs w:val="24"/>
-        </w:rPr>
-        <w:t>∈</w:t>
-      </w:r>
-      <w:r>
-        <w:rPr>
-          <w:rFonts w:ascii="Cambria Math" w:hAnsi="Cambria Math" w:cs="Cambria Math"/>
-          <w:sz w:val="24"/>
-          <w:szCs w:val="24"/>
-        </w:rPr>
-        <w:t xml:space="preserve"> </w:t>
-      </w:r>
-      <w:r>
-        <w:rPr>
-          <w:rFonts w:ascii="Times New Roman" w:hAnsi="Times New Roman" w:cs="Times New Roman"/>
-          <w:sz w:val="24"/>
-          <w:szCs w:val="24"/>
-        </w:rPr>
-        <w:t>[0,1],</w:t>
-      </w:r>
-      <w:r>
-        <w:rPr>
-          <w:rFonts w:ascii="Times New Roman" w:hAnsi="Times New Roman" w:cs="Times New Roman"/>
-          <w:sz w:val="24"/>
-          <w:szCs w:val="24"/>
-        </w:rPr>
-        <w:t xml:space="preserve"> is</w:t>
-      </w:r>
-      <w:r>
-        <w:rPr>
-          <w:rFonts w:ascii="Times New Roman" w:hAnsi="Times New Roman" w:cs="Times New Roman"/>
-          <w:sz w:val="24"/>
-          <w:szCs w:val="24"/>
-        </w:rPr>
-        <w:t xml:space="preserve"> influenced by:</w:t>
+          <w:iCs/>
+          <w:sz w:val="24"/>
+          <w:szCs w:val="24"/>
+        </w:rPr>
+        <w:t>self-limiting growth</w:t>
+      </w:r>
+      <w:r>
+        <w:rPr>
+          <w:rFonts w:ascii="Times New Roman" w:eastAsiaTheme="minorEastAsia" w:hAnsi="Times New Roman" w:cs="Times New Roman"/>
+          <w:iCs/>
+          <w:sz w:val="24"/>
+          <w:szCs w:val="24"/>
+        </w:rPr>
+        <w:t xml:space="preserve"> and </w:t>
+      </w:r>
+      <w:r>
+        <w:rPr>
+          <w:rFonts w:ascii="Times New Roman" w:eastAsiaTheme="minorEastAsia" w:hAnsi="Times New Roman" w:cs="Times New Roman"/>
+          <w:b/>
+          <w:bCs/>
+          <w:iCs/>
+          <w:sz w:val="24"/>
+          <w:szCs w:val="24"/>
+        </w:rPr>
+        <w:t>population pressure</w:t>
+      </w:r>
+      <w:r>
+        <w:rPr>
+          <w:rFonts w:ascii="Times New Roman" w:eastAsiaTheme="minorEastAsia" w:hAnsi="Times New Roman" w:cs="Times New Roman"/>
+          <w:b/>
+          <w:bCs/>
+          <w:iCs/>
+          <w:sz w:val="24"/>
+          <w:szCs w:val="24"/>
+        </w:rPr>
+        <w:t>.</w:t>
       </w:r>
     </w:p>
     <w:p>
       <w:pPr>
         <w:numPr>
           <w:ilvl w:val="0"/>
-          <w:numId w:val="6"/>
+          <w:numId w:val="7"/>
         </w:numPr>
         <w:rPr>
-          <w:rFonts w:ascii="Times New Roman" w:hAnsi="Times New Roman" w:cs="Times New Roman"/>
-          <w:sz w:val="24"/>
-          <w:szCs w:val="24"/>
-        </w:rPr>
-      </w:pPr>
-      <w:r>
-        <w:rPr>
-          <w:rFonts w:ascii="Times New Roman" w:hAnsi="Times New Roman" w:cs="Times New Roman"/>
-          <w:sz w:val="24"/>
-          <w:szCs w:val="24"/>
-        </w:rPr>
-        <w:t>Real-time infection (awareness)</w:t>
-      </w:r>
-    </w:p>
-    <w:p>
-      <w:pPr>
-        <w:numPr>
-          <w:ilvl w:val="0"/>
-          <w:numId w:val="6"/>
-        </w:numPr>
-        <w:rPr>
-          <w:rFonts w:ascii="Times New Roman" w:hAnsi="Times New Roman" w:cs="Times New Roman"/>
-          <w:sz w:val="24"/>
-          <w:szCs w:val="24"/>
-        </w:rPr>
-      </w:pPr>
-      <w:r>
-        <w:rPr>
-          <w:rFonts w:ascii="Times New Roman" w:hAnsi="Times New Roman" w:cs="Times New Roman"/>
-          <w:sz w:val="24"/>
-          <w:szCs w:val="24"/>
-        </w:rPr>
-        <w:t>Misinformation (doubt/fear)</w:t>
-      </w:r>
-    </w:p>
-    <w:p>
-      <w:pPr>
-        <w:numPr>
-          <w:ilvl w:val="0"/>
-          <w:numId w:val="6"/>
-        </w:numPr>
-        <w:rPr>
-          <w:rFonts w:ascii="Times New Roman" w:hAnsi="Times New Roman" w:cs="Times New Roman"/>
-          <w:sz w:val="24"/>
-          <w:szCs w:val="24"/>
-        </w:rPr>
-      </w:pPr>
-      <w:r>
-        <w:rPr>
-          <w:rFonts w:ascii="Times New Roman" w:hAnsi="Times New Roman" w:cs="Times New Roman"/>
-          <w:sz w:val="24"/>
-          <w:szCs w:val="24"/>
-        </w:rPr>
-        <w:t>Campaigns (trust or encouragement)</w:t>
-      </w:r>
-    </w:p>
-    <w:p>
-      <w:pPr>
-        <w:numPr>
-          <w:ilvl w:val="0"/>
-          <w:numId w:val="6"/>
-        </w:numPr>
-        <w:rPr>
-          <w:rFonts w:ascii="Times New Roman" w:hAnsi="Times New Roman" w:cs="Times New Roman"/>
-          <w:sz w:val="24"/>
-          <w:szCs w:val="24"/>
-        </w:rPr>
-      </w:pPr>
-      <w:r>
-        <w:rPr>
-          <w:rFonts w:ascii="Times New Roman" w:hAnsi="Times New Roman" w:cs="Times New Roman"/>
-          <w:sz w:val="24"/>
-          <w:szCs w:val="24"/>
-        </w:rPr>
-        <w:t>False beliefs (cognitive/social resistance)</w:t>
-      </w:r>
-    </w:p>
-    <w:p>
-      <w:pPr>
-        <w:rPr>
-          <w:rFonts w:ascii="Times New Roman" w:hAnsi="Times New Roman" w:cs="Times New Roman"/>
-          <w:sz w:val="24"/>
-          <w:szCs w:val="24"/>
-        </w:rPr>
-      </w:pPr>
-    </w:p>
-    <w:p>
-      <w:pPr>
-        <w:rPr>
-          <w:rFonts w:ascii="Times New Roman" w:hAnsi="Times New Roman" w:cs="Times New Roman"/>
-          <w:sz w:val="24"/>
-          <w:szCs w:val="24"/>
-        </w:rPr>
-      </w:pPr>
-      <w:r>
-        <w:rPr>
-          <w:rFonts w:ascii="Times New Roman" w:hAnsi="Times New Roman" w:cs="Times New Roman"/>
-          <w:sz w:val="24"/>
-          <w:szCs w:val="24"/>
-        </w:rPr>
-        <w:lastRenderedPageBreak/>
-        <w:t xml:space="preserve">Let us </w:t>
-      </w:r>
-      <w:r>
-        <w:rPr>
-          <w:rFonts w:ascii="Times New Roman" w:hAnsi="Times New Roman" w:cs="Times New Roman"/>
-          <w:sz w:val="24"/>
-          <w:szCs w:val="24"/>
-        </w:rPr>
-        <w:t>d</w:t>
-      </w:r>
-      <w:r>
-        <w:rPr>
-          <w:rFonts w:ascii="Times New Roman" w:hAnsi="Times New Roman" w:cs="Times New Roman"/>
-          <w:sz w:val="24"/>
-          <w:szCs w:val="24"/>
-        </w:rPr>
-        <w:t xml:space="preserve">efine Score(t) — the </w:t>
-      </w:r>
-      <w:proofErr w:type="spellStart"/>
-      <w:r>
-        <w:rPr>
-          <w:rFonts w:ascii="Times New Roman" w:hAnsi="Times New Roman" w:cs="Times New Roman"/>
-          <w:sz w:val="24"/>
-          <w:szCs w:val="24"/>
-        </w:rPr>
-        <w:t>behavioral</w:t>
-      </w:r>
-      <w:proofErr w:type="spellEnd"/>
-      <w:r>
-        <w:rPr>
-          <w:rFonts w:ascii="Times New Roman" w:hAnsi="Times New Roman" w:cs="Times New Roman"/>
-          <w:sz w:val="24"/>
-          <w:szCs w:val="24"/>
-        </w:rPr>
-        <w:t xml:space="preserve"> influence driver</w:t>
-      </w:r>
+          <w:rFonts w:ascii="Times New Roman" w:eastAsiaTheme="minorEastAsia" w:hAnsi="Times New Roman" w:cs="Times New Roman"/>
+          <w:iCs/>
+          <w:sz w:val="24"/>
+          <w:szCs w:val="24"/>
+        </w:rPr>
+      </w:pPr>
+      <w:r>
+        <w:rPr>
+          <w:rFonts w:ascii="Times New Roman" w:eastAsiaTheme="minorEastAsia" w:hAnsi="Times New Roman" w:cs="Times New Roman"/>
+          <w:iCs/>
+          <w:sz w:val="24"/>
+          <w:szCs w:val="24"/>
+        </w:rPr>
+        <w:t>This ensures y(t)</w:t>
+      </w:r>
+      <w:r>
+        <w:rPr>
+          <w:rFonts w:ascii="Times New Roman" w:eastAsiaTheme="minorEastAsia" w:hAnsi="Times New Roman" w:cs="Times New Roman"/>
+          <w:iCs/>
+          <w:sz w:val="24"/>
+          <w:szCs w:val="24"/>
+        </w:rPr>
+        <w:t xml:space="preserve"> </w:t>
+      </w:r>
+      <w:r>
+        <w:rPr>
+          <w:rFonts w:ascii="Cambria Math" w:eastAsiaTheme="minorEastAsia" w:hAnsi="Cambria Math" w:cs="Cambria Math"/>
+          <w:iCs/>
+          <w:sz w:val="24"/>
+          <w:szCs w:val="24"/>
+        </w:rPr>
+        <w:t>∈</w:t>
+      </w:r>
+      <w:r>
+        <w:rPr>
+          <w:rFonts w:ascii="Cambria Math" w:eastAsiaTheme="minorEastAsia" w:hAnsi="Cambria Math" w:cs="Cambria Math"/>
+          <w:iCs/>
+          <w:sz w:val="24"/>
+          <w:szCs w:val="24"/>
+        </w:rPr>
+        <w:t xml:space="preserve"> </w:t>
+      </w:r>
+      <w:r>
+        <w:rPr>
+          <w:rFonts w:ascii="Times New Roman" w:eastAsiaTheme="minorEastAsia" w:hAnsi="Times New Roman" w:cs="Times New Roman"/>
+          <w:iCs/>
+          <w:sz w:val="24"/>
+          <w:szCs w:val="24"/>
+        </w:rPr>
+        <w:t>[0,1]</w:t>
+      </w:r>
+      <w:r>
+        <w:rPr>
+          <w:rFonts w:ascii="Times New Roman" w:eastAsiaTheme="minorEastAsia" w:hAnsi="Times New Roman" w:cs="Times New Roman"/>
+          <w:iCs/>
+          <w:sz w:val="24"/>
+          <w:szCs w:val="24"/>
+        </w:rPr>
+        <w:t xml:space="preserve">, thus keeping a </w:t>
+      </w:r>
+      <w:r>
+        <w:rPr>
+          <w:rFonts w:ascii="Times New Roman" w:eastAsiaTheme="minorEastAsia" w:hAnsi="Times New Roman" w:cs="Times New Roman"/>
+          <w:b/>
+          <w:bCs/>
+          <w:iCs/>
+          <w:sz w:val="24"/>
+          <w:szCs w:val="24"/>
+        </w:rPr>
+        <w:t>logistic imitation-type</w:t>
+      </w:r>
+      <w:r>
+        <w:rPr>
+          <w:rFonts w:ascii="Times New Roman" w:eastAsiaTheme="minorEastAsia" w:hAnsi="Times New Roman" w:cs="Times New Roman"/>
+          <w:iCs/>
+          <w:sz w:val="24"/>
+          <w:szCs w:val="24"/>
+        </w:rPr>
+        <w:t xml:space="preserve"> dynamic</w:t>
+      </w:r>
+      <w:r>
+        <w:rPr>
+          <w:rFonts w:ascii="Times New Roman" w:eastAsiaTheme="minorEastAsia" w:hAnsi="Times New Roman" w:cs="Times New Roman"/>
+          <w:iCs/>
+          <w:sz w:val="24"/>
+          <w:szCs w:val="24"/>
+        </w:rPr>
+        <w:t>.</w:t>
+      </w:r>
+    </w:p>
+    <w:p>
+      <w:pPr>
+        <w:rPr>
+          <w:rFonts w:ascii="Times New Roman" w:eastAsiaTheme="minorEastAsia" w:hAnsi="Times New Roman" w:cs="Times New Roman"/>
+          <w:iCs/>
+          <w:sz w:val="24"/>
+          <w:szCs w:val="24"/>
+        </w:rPr>
+      </w:pPr>
+    </w:p>
+    <w:p>
+      <w:pPr>
+        <w:rPr>
+          <w:rFonts w:ascii="Times New Roman" w:eastAsiaTheme="minorEastAsia" w:hAnsi="Times New Roman" w:cs="Times New Roman"/>
+          <w:b/>
+          <w:bCs/>
+          <w:iCs/>
+          <w:sz w:val="24"/>
+          <w:szCs w:val="24"/>
+        </w:rPr>
+      </w:pPr>
+      <w:r>
+        <w:rPr>
+          <w:rFonts w:ascii="Times New Roman" w:eastAsiaTheme="minorEastAsia" w:hAnsi="Times New Roman" w:cs="Times New Roman"/>
+          <w:b/>
+          <w:bCs/>
+          <w:iCs/>
+          <w:sz w:val="24"/>
+          <w:szCs w:val="24"/>
+        </w:rPr>
+        <w:t>Interpretation of Each Influence</w:t>
+      </w:r>
+    </w:p>
+    <w:tbl>
+      <w:tblPr>
+        <w:tblW w:w="9740" w:type="dxa"/>
+        <w:tblCellSpacing w:w="15" w:type="dxa"/>
+        <w:tblBorders>
+          <w:top w:val="single" w:sz="4" w:space="0" w:color="auto"/>
+          <w:left w:val="single" w:sz="4" w:space="0" w:color="auto"/>
+          <w:bottom w:val="single" w:sz="4" w:space="0" w:color="auto"/>
+          <w:right w:val="single" w:sz="4" w:space="0" w:color="auto"/>
+          <w:insideH w:val="single" w:sz="4" w:space="0" w:color="auto"/>
+          <w:insideV w:val="single" w:sz="4" w:space="0" w:color="auto"/>
+        </w:tblBorders>
+        <w:tblCellMar>
+          <w:top w:w="15" w:type="dxa"/>
+          <w:left w:w="15" w:type="dxa"/>
+          <w:bottom w:w="15" w:type="dxa"/>
+          <w:right w:w="15" w:type="dxa"/>
+        </w:tblCellMar>
+        <w:tblLook w:val="04A0" w:firstRow="1" w:lastRow="0" w:firstColumn="1" w:lastColumn="0" w:noHBand="0" w:noVBand="1"/>
+      </w:tblPr>
+      <w:tblGrid>
+        <w:gridCol w:w="1828"/>
+        <w:gridCol w:w="974"/>
+        <w:gridCol w:w="4141"/>
+        <w:gridCol w:w="2797"/>
+      </w:tblGrid>
+      <w:tr>
+        <w:trPr>
+          <w:trHeight w:val="573"/>
+          <w:tblHeader/>
+          <w:tblCellSpacing w:w="15" w:type="dxa"/>
+        </w:trPr>
+        <w:tc>
+          <w:tcPr>
+            <w:tcW w:w="0" w:type="auto"/>
+            <w:vAlign w:val="center"/>
+            <w:hideMark/>
+          </w:tcPr>
+          <w:p>
+            <w:pPr>
+              <w:jc w:val="center"/>
+              <w:rPr>
+                <w:rFonts w:ascii="Times New Roman" w:eastAsiaTheme="minorEastAsia" w:hAnsi="Times New Roman" w:cs="Times New Roman"/>
+                <w:b/>
+                <w:bCs/>
+                <w:iCs/>
+                <w:sz w:val="24"/>
+                <w:szCs w:val="24"/>
+              </w:rPr>
+            </w:pPr>
+            <w:r>
+              <w:rPr>
+                <w:rFonts w:ascii="Times New Roman" w:eastAsiaTheme="minorEastAsia" w:hAnsi="Times New Roman" w:cs="Times New Roman"/>
+                <w:b/>
+                <w:bCs/>
+                <w:iCs/>
+                <w:sz w:val="24"/>
+                <w:szCs w:val="24"/>
+              </w:rPr>
+              <w:t>Factor</w:t>
+            </w:r>
+          </w:p>
+        </w:tc>
+        <w:tc>
+          <w:tcPr>
+            <w:tcW w:w="0" w:type="auto"/>
+            <w:vAlign w:val="center"/>
+            <w:hideMark/>
+          </w:tcPr>
+          <w:p>
+            <w:pPr>
+              <w:jc w:val="center"/>
+              <w:rPr>
+                <w:rFonts w:ascii="Times New Roman" w:eastAsiaTheme="minorEastAsia" w:hAnsi="Times New Roman" w:cs="Times New Roman"/>
+                <w:b/>
+                <w:bCs/>
+                <w:iCs/>
+                <w:sz w:val="24"/>
+                <w:szCs w:val="24"/>
+              </w:rPr>
+            </w:pPr>
+            <w:r>
+              <w:rPr>
+                <w:rFonts w:ascii="Times New Roman" w:eastAsiaTheme="minorEastAsia" w:hAnsi="Times New Roman" w:cs="Times New Roman"/>
+                <w:b/>
+                <w:bCs/>
+                <w:iCs/>
+                <w:sz w:val="24"/>
+                <w:szCs w:val="24"/>
+              </w:rPr>
+              <w:t>Symbol</w:t>
+            </w:r>
+          </w:p>
+        </w:tc>
+        <w:tc>
+          <w:tcPr>
+            <w:tcW w:w="0" w:type="auto"/>
+            <w:vAlign w:val="center"/>
+            <w:hideMark/>
+          </w:tcPr>
+          <w:p>
+            <w:pPr>
+              <w:jc w:val="center"/>
+              <w:rPr>
+                <w:rFonts w:ascii="Times New Roman" w:eastAsiaTheme="minorEastAsia" w:hAnsi="Times New Roman" w:cs="Times New Roman"/>
+                <w:b/>
+                <w:bCs/>
+                <w:iCs/>
+                <w:sz w:val="24"/>
+                <w:szCs w:val="24"/>
+              </w:rPr>
+            </w:pPr>
+            <w:r>
+              <w:rPr>
+                <w:rFonts w:ascii="Times New Roman" w:eastAsiaTheme="minorEastAsia" w:hAnsi="Times New Roman" w:cs="Times New Roman"/>
+                <w:b/>
+                <w:bCs/>
+                <w:iCs/>
+                <w:sz w:val="24"/>
+                <w:szCs w:val="24"/>
+              </w:rPr>
+              <w:t>Role</w:t>
+            </w:r>
+          </w:p>
+        </w:tc>
+        <w:tc>
+          <w:tcPr>
+            <w:tcW w:w="0" w:type="auto"/>
+            <w:vAlign w:val="center"/>
+            <w:hideMark/>
+          </w:tcPr>
+          <w:p>
+            <w:pPr>
+              <w:jc w:val="center"/>
+              <w:rPr>
+                <w:rFonts w:ascii="Times New Roman" w:eastAsiaTheme="minorEastAsia" w:hAnsi="Times New Roman" w:cs="Times New Roman"/>
+                <w:b/>
+                <w:bCs/>
+                <w:iCs/>
+                <w:sz w:val="24"/>
+                <w:szCs w:val="24"/>
+              </w:rPr>
+            </w:pPr>
+            <w:r>
+              <w:rPr>
+                <w:rFonts w:ascii="Times New Roman" w:eastAsiaTheme="minorEastAsia" w:hAnsi="Times New Roman" w:cs="Times New Roman"/>
+                <w:b/>
+                <w:bCs/>
+                <w:iCs/>
+                <w:sz w:val="24"/>
+                <w:szCs w:val="24"/>
+              </w:rPr>
+              <w:t>Expected Effect on y(t)</w:t>
+            </w:r>
+          </w:p>
+        </w:tc>
+      </w:tr>
+      <w:tr>
+        <w:trPr>
+          <w:trHeight w:val="573"/>
+          <w:tblCellSpacing w:w="15" w:type="dxa"/>
+        </w:trPr>
+        <w:tc>
+          <w:tcPr>
+            <w:tcW w:w="0" w:type="auto"/>
+            <w:vAlign w:val="center"/>
+            <w:hideMark/>
+          </w:tcPr>
+          <w:p>
+            <w:pPr>
+              <w:jc w:val="center"/>
+              <w:rPr>
+                <w:rFonts w:ascii="Times New Roman" w:eastAsiaTheme="minorEastAsia" w:hAnsi="Times New Roman" w:cs="Times New Roman"/>
+                <w:iCs/>
+                <w:sz w:val="24"/>
+                <w:szCs w:val="24"/>
+              </w:rPr>
+            </w:pPr>
+            <w:r>
+              <w:rPr>
+                <w:rFonts w:ascii="Times New Roman" w:eastAsiaTheme="minorEastAsia" w:hAnsi="Times New Roman" w:cs="Times New Roman"/>
+                <w:iCs/>
+                <w:sz w:val="24"/>
+                <w:szCs w:val="24"/>
+              </w:rPr>
+              <w:t>Infection</w:t>
+            </w:r>
+          </w:p>
+        </w:tc>
+        <w:tc>
+          <w:tcPr>
+            <w:tcW w:w="0" w:type="auto"/>
+            <w:vAlign w:val="center"/>
+            <w:hideMark/>
+          </w:tcPr>
+          <w:p>
+            <w:pPr>
+              <w:jc w:val="center"/>
+              <w:rPr>
+                <w:rFonts w:ascii="Times New Roman" w:eastAsiaTheme="minorEastAsia" w:hAnsi="Times New Roman" w:cs="Times New Roman"/>
+                <w:iCs/>
+                <w:sz w:val="24"/>
+                <w:szCs w:val="24"/>
+              </w:rPr>
+            </w:pPr>
+            <w:r>
+              <w:rPr>
+                <w:rFonts w:ascii="Times New Roman" w:eastAsiaTheme="minorEastAsia" w:hAnsi="Times New Roman" w:cs="Times New Roman"/>
+                <w:iCs/>
+                <w:sz w:val="24"/>
+                <w:szCs w:val="24"/>
+              </w:rPr>
+              <w:t>I/N</w:t>
+            </w:r>
+          </w:p>
+        </w:tc>
+        <w:tc>
+          <w:tcPr>
+            <w:tcW w:w="0" w:type="auto"/>
+            <w:vAlign w:val="center"/>
+            <w:hideMark/>
+          </w:tcPr>
+          <w:p>
+            <w:pPr>
+              <w:jc w:val="center"/>
+              <w:rPr>
+                <w:rFonts w:ascii="Times New Roman" w:eastAsiaTheme="minorEastAsia" w:hAnsi="Times New Roman" w:cs="Times New Roman"/>
+                <w:iCs/>
+                <w:sz w:val="24"/>
+                <w:szCs w:val="24"/>
+              </w:rPr>
+            </w:pPr>
+            <w:r>
+              <w:rPr>
+                <w:rFonts w:ascii="Times New Roman" w:eastAsiaTheme="minorEastAsia" w:hAnsi="Times New Roman" w:cs="Times New Roman"/>
+                <w:iCs/>
+                <w:sz w:val="24"/>
+                <w:szCs w:val="24"/>
+              </w:rPr>
+              <w:t xml:space="preserve">Higher perceived </w:t>
+            </w:r>
+            <w:proofErr w:type="gramStart"/>
+            <w:r>
+              <w:rPr>
+                <w:rFonts w:ascii="Times New Roman" w:eastAsiaTheme="minorEastAsia" w:hAnsi="Times New Roman" w:cs="Times New Roman"/>
+                <w:iCs/>
+                <w:sz w:val="24"/>
+                <w:szCs w:val="24"/>
+              </w:rPr>
+              <w:t>threat  awareness</w:t>
+            </w:r>
+            <w:proofErr w:type="gramEnd"/>
+          </w:p>
+        </w:tc>
+        <w:tc>
+          <w:tcPr>
+            <w:tcW w:w="0" w:type="auto"/>
+            <w:vAlign w:val="center"/>
+            <w:hideMark/>
+          </w:tcPr>
+          <w:p>
+            <w:pPr>
+              <w:jc w:val="center"/>
+              <w:rPr>
+                <w:rFonts w:ascii="Times New Roman" w:eastAsiaTheme="minorEastAsia" w:hAnsi="Times New Roman" w:cs="Times New Roman"/>
+                <w:iCs/>
+                <w:sz w:val="24"/>
+                <w:szCs w:val="24"/>
+              </w:rPr>
+            </w:pPr>
+            <w:r>
+              <w:rPr>
+                <w:rFonts w:ascii="Times New Roman" w:eastAsiaTheme="minorEastAsia" w:hAnsi="Times New Roman" w:cs="Times New Roman"/>
+                <w:iCs/>
+                <w:sz w:val="24"/>
+                <w:szCs w:val="24"/>
+              </w:rPr>
+              <w:t>↑</w:t>
+            </w:r>
+          </w:p>
+        </w:tc>
+      </w:tr>
+      <w:tr>
+        <w:trPr>
+          <w:trHeight w:val="573"/>
+          <w:tblCellSpacing w:w="15" w:type="dxa"/>
+        </w:trPr>
+        <w:tc>
+          <w:tcPr>
+            <w:tcW w:w="0" w:type="auto"/>
+            <w:vAlign w:val="center"/>
+            <w:hideMark/>
+          </w:tcPr>
+          <w:p>
+            <w:pPr>
+              <w:jc w:val="center"/>
+              <w:rPr>
+                <w:rFonts w:ascii="Times New Roman" w:eastAsiaTheme="minorEastAsia" w:hAnsi="Times New Roman" w:cs="Times New Roman"/>
+                <w:iCs/>
+                <w:sz w:val="24"/>
+                <w:szCs w:val="24"/>
+              </w:rPr>
+            </w:pPr>
+            <w:r>
+              <w:rPr>
+                <w:rFonts w:ascii="Times New Roman" w:eastAsiaTheme="minorEastAsia" w:hAnsi="Times New Roman" w:cs="Times New Roman"/>
+                <w:iCs/>
+                <w:sz w:val="24"/>
+                <w:szCs w:val="24"/>
+              </w:rPr>
+              <w:t>Misinformation</w:t>
+            </w:r>
+          </w:p>
+        </w:tc>
+        <w:tc>
+          <w:tcPr>
+            <w:tcW w:w="0" w:type="auto"/>
+            <w:vAlign w:val="center"/>
+            <w:hideMark/>
+          </w:tcPr>
+          <w:p>
+            <w:pPr>
+              <w:jc w:val="center"/>
+              <w:rPr>
+                <w:rFonts w:ascii="Times New Roman" w:eastAsiaTheme="minorEastAsia" w:hAnsi="Times New Roman" w:cs="Times New Roman"/>
+                <w:iCs/>
+                <w:sz w:val="24"/>
+                <w:szCs w:val="24"/>
+              </w:rPr>
+            </w:pPr>
+            <w:r>
+              <w:rPr>
+                <w:rFonts w:ascii="Times New Roman" w:eastAsiaTheme="minorEastAsia" w:hAnsi="Times New Roman" w:cs="Times New Roman"/>
+                <w:iCs/>
+                <w:sz w:val="24"/>
+                <w:szCs w:val="24"/>
+              </w:rPr>
+              <w:t>M(t)</w:t>
+            </w:r>
+          </w:p>
+        </w:tc>
+        <w:tc>
+          <w:tcPr>
+            <w:tcW w:w="0" w:type="auto"/>
+            <w:vAlign w:val="center"/>
+            <w:hideMark/>
+          </w:tcPr>
+          <w:p>
+            <w:pPr>
+              <w:jc w:val="center"/>
+              <w:rPr>
+                <w:rFonts w:ascii="Times New Roman" w:eastAsiaTheme="minorEastAsia" w:hAnsi="Times New Roman" w:cs="Times New Roman"/>
+                <w:iCs/>
+                <w:sz w:val="24"/>
+                <w:szCs w:val="24"/>
+              </w:rPr>
+            </w:pPr>
+            <w:r>
+              <w:rPr>
+                <w:rFonts w:ascii="Times New Roman" w:eastAsiaTheme="minorEastAsia" w:hAnsi="Times New Roman" w:cs="Times New Roman"/>
+                <w:iCs/>
+                <w:sz w:val="24"/>
+                <w:szCs w:val="24"/>
+              </w:rPr>
+              <w:t>Reduces trust in vaccines</w:t>
+            </w:r>
+          </w:p>
+        </w:tc>
+        <w:tc>
+          <w:tcPr>
+            <w:tcW w:w="0" w:type="auto"/>
+            <w:vAlign w:val="center"/>
+            <w:hideMark/>
+          </w:tcPr>
+          <w:p>
+            <w:pPr>
+              <w:jc w:val="center"/>
+              <w:rPr>
+                <w:rFonts w:ascii="Times New Roman" w:eastAsiaTheme="minorEastAsia" w:hAnsi="Times New Roman" w:cs="Times New Roman"/>
+                <w:iCs/>
+                <w:sz w:val="24"/>
+                <w:szCs w:val="24"/>
+              </w:rPr>
+            </w:pPr>
+            <w:r>
+              <w:rPr>
+                <w:rFonts w:ascii="Times New Roman" w:eastAsiaTheme="minorEastAsia" w:hAnsi="Times New Roman" w:cs="Times New Roman"/>
+                <w:iCs/>
+                <w:sz w:val="24"/>
+                <w:szCs w:val="24"/>
+              </w:rPr>
+              <w:t>↓</w:t>
+            </w:r>
+          </w:p>
+        </w:tc>
+      </w:tr>
+      <w:tr>
+        <w:trPr>
+          <w:trHeight w:val="558"/>
+          <w:tblCellSpacing w:w="15" w:type="dxa"/>
+        </w:trPr>
+        <w:tc>
+          <w:tcPr>
+            <w:tcW w:w="0" w:type="auto"/>
+            <w:vAlign w:val="center"/>
+            <w:hideMark/>
+          </w:tcPr>
+          <w:p>
+            <w:pPr>
+              <w:jc w:val="center"/>
+              <w:rPr>
+                <w:rFonts w:ascii="Times New Roman" w:eastAsiaTheme="minorEastAsia" w:hAnsi="Times New Roman" w:cs="Times New Roman"/>
+                <w:iCs/>
+                <w:sz w:val="24"/>
+                <w:szCs w:val="24"/>
+              </w:rPr>
+            </w:pPr>
+            <w:r>
+              <w:rPr>
+                <w:rFonts w:ascii="Times New Roman" w:eastAsiaTheme="minorEastAsia" w:hAnsi="Times New Roman" w:cs="Times New Roman"/>
+                <w:iCs/>
+                <w:sz w:val="24"/>
+                <w:szCs w:val="24"/>
+              </w:rPr>
+              <w:t>Campaign</w:t>
+            </w:r>
+          </w:p>
+        </w:tc>
+        <w:tc>
+          <w:tcPr>
+            <w:tcW w:w="0" w:type="auto"/>
+            <w:vAlign w:val="center"/>
+            <w:hideMark/>
+          </w:tcPr>
+          <w:p>
+            <w:pPr>
+              <w:jc w:val="center"/>
+              <w:rPr>
+                <w:rFonts w:ascii="Times New Roman" w:eastAsiaTheme="minorEastAsia" w:hAnsi="Times New Roman" w:cs="Times New Roman"/>
+                <w:iCs/>
+                <w:sz w:val="24"/>
+                <w:szCs w:val="24"/>
+              </w:rPr>
+            </w:pPr>
+            <w:r>
+              <w:rPr>
+                <w:rFonts w:ascii="Times New Roman" w:eastAsiaTheme="minorEastAsia" w:hAnsi="Times New Roman" w:cs="Times New Roman"/>
+                <w:iCs/>
+                <w:sz w:val="24"/>
+                <w:szCs w:val="24"/>
+              </w:rPr>
+              <w:t>C(t)</w:t>
+            </w:r>
+          </w:p>
+        </w:tc>
+        <w:tc>
+          <w:tcPr>
+            <w:tcW w:w="0" w:type="auto"/>
+            <w:vAlign w:val="center"/>
+            <w:hideMark/>
+          </w:tcPr>
+          <w:p>
+            <w:pPr>
+              <w:jc w:val="center"/>
+              <w:rPr>
+                <w:rFonts w:ascii="Times New Roman" w:eastAsiaTheme="minorEastAsia" w:hAnsi="Times New Roman" w:cs="Times New Roman"/>
+                <w:iCs/>
+                <w:sz w:val="24"/>
+                <w:szCs w:val="24"/>
+              </w:rPr>
+            </w:pPr>
+            <w:r>
+              <w:rPr>
+                <w:rFonts w:ascii="Times New Roman" w:eastAsiaTheme="minorEastAsia" w:hAnsi="Times New Roman" w:cs="Times New Roman"/>
+                <w:iCs/>
+                <w:sz w:val="24"/>
+                <w:szCs w:val="24"/>
+              </w:rPr>
+              <w:t>Builds confidence/trust</w:t>
+            </w:r>
+          </w:p>
+        </w:tc>
+        <w:tc>
+          <w:tcPr>
+            <w:tcW w:w="0" w:type="auto"/>
+            <w:vAlign w:val="center"/>
+            <w:hideMark/>
+          </w:tcPr>
+          <w:p>
+            <w:pPr>
+              <w:jc w:val="center"/>
+              <w:rPr>
+                <w:rFonts w:ascii="Times New Roman" w:eastAsiaTheme="minorEastAsia" w:hAnsi="Times New Roman" w:cs="Times New Roman"/>
+                <w:iCs/>
+                <w:sz w:val="24"/>
+                <w:szCs w:val="24"/>
+              </w:rPr>
+            </w:pPr>
+            <w:r>
+              <w:rPr>
+                <w:rFonts w:ascii="Times New Roman" w:eastAsiaTheme="minorEastAsia" w:hAnsi="Times New Roman" w:cs="Times New Roman"/>
+                <w:iCs/>
+                <w:sz w:val="24"/>
+                <w:szCs w:val="24"/>
+              </w:rPr>
+              <w:t>↑</w:t>
+            </w:r>
+          </w:p>
+        </w:tc>
+      </w:tr>
+      <w:tr>
+        <w:trPr>
+          <w:trHeight w:val="573"/>
+          <w:tblCellSpacing w:w="15" w:type="dxa"/>
+        </w:trPr>
+        <w:tc>
+          <w:tcPr>
+            <w:tcW w:w="0" w:type="auto"/>
+            <w:vAlign w:val="center"/>
+            <w:hideMark/>
+          </w:tcPr>
+          <w:p>
+            <w:pPr>
+              <w:jc w:val="center"/>
+              <w:rPr>
+                <w:rFonts w:ascii="Times New Roman" w:eastAsiaTheme="minorEastAsia" w:hAnsi="Times New Roman" w:cs="Times New Roman"/>
+                <w:iCs/>
+                <w:sz w:val="24"/>
+                <w:szCs w:val="24"/>
+              </w:rPr>
+            </w:pPr>
+            <w:r>
+              <w:rPr>
+                <w:rFonts w:ascii="Times New Roman" w:eastAsiaTheme="minorEastAsia" w:hAnsi="Times New Roman" w:cs="Times New Roman"/>
+                <w:iCs/>
+                <w:sz w:val="24"/>
+                <w:szCs w:val="24"/>
+              </w:rPr>
+              <w:t>False Beliefs</w:t>
+            </w:r>
+          </w:p>
+        </w:tc>
+        <w:tc>
+          <w:tcPr>
+            <w:tcW w:w="0" w:type="auto"/>
+            <w:vAlign w:val="center"/>
+            <w:hideMark/>
+          </w:tcPr>
+          <w:p>
+            <w:pPr>
+              <w:jc w:val="center"/>
+              <w:rPr>
+                <w:rFonts w:ascii="Times New Roman" w:eastAsiaTheme="minorEastAsia" w:hAnsi="Times New Roman" w:cs="Times New Roman"/>
+                <w:iCs/>
+                <w:sz w:val="24"/>
+                <w:szCs w:val="24"/>
+              </w:rPr>
+            </w:pPr>
+            <w:r>
+              <w:rPr>
+                <w:rFonts w:ascii="Times New Roman" w:eastAsiaTheme="minorEastAsia" w:hAnsi="Times New Roman" w:cs="Times New Roman"/>
+                <w:iCs/>
+                <w:sz w:val="24"/>
+                <w:szCs w:val="24"/>
+              </w:rPr>
+              <w:t>F(t)</w:t>
+            </w:r>
+          </w:p>
+        </w:tc>
+        <w:tc>
+          <w:tcPr>
+            <w:tcW w:w="0" w:type="auto"/>
+            <w:vAlign w:val="center"/>
+            <w:hideMark/>
+          </w:tcPr>
+          <w:p>
+            <w:pPr>
+              <w:jc w:val="center"/>
+              <w:rPr>
+                <w:rFonts w:ascii="Times New Roman" w:eastAsiaTheme="minorEastAsia" w:hAnsi="Times New Roman" w:cs="Times New Roman"/>
+                <w:iCs/>
+                <w:sz w:val="24"/>
+                <w:szCs w:val="24"/>
+              </w:rPr>
+            </w:pPr>
+            <w:r>
+              <w:rPr>
+                <w:rFonts w:ascii="Times New Roman" w:eastAsiaTheme="minorEastAsia" w:hAnsi="Times New Roman" w:cs="Times New Roman"/>
+                <w:iCs/>
+                <w:sz w:val="24"/>
+                <w:szCs w:val="24"/>
+              </w:rPr>
+              <w:t>Cognitive bias/resistance to vaccines</w:t>
+            </w:r>
+          </w:p>
+        </w:tc>
+        <w:tc>
+          <w:tcPr>
+            <w:tcW w:w="0" w:type="auto"/>
+            <w:vAlign w:val="center"/>
+            <w:hideMark/>
+          </w:tcPr>
+          <w:p>
+            <w:pPr>
+              <w:jc w:val="center"/>
+              <w:rPr>
+                <w:rFonts w:ascii="Times New Roman" w:eastAsiaTheme="minorEastAsia" w:hAnsi="Times New Roman" w:cs="Times New Roman"/>
+                <w:iCs/>
+                <w:sz w:val="24"/>
+                <w:szCs w:val="24"/>
+              </w:rPr>
+            </w:pPr>
+            <w:r>
+              <w:rPr>
+                <w:rFonts w:ascii="Times New Roman" w:eastAsiaTheme="minorEastAsia" w:hAnsi="Times New Roman" w:cs="Times New Roman"/>
+                <w:iCs/>
+                <w:sz w:val="24"/>
+                <w:szCs w:val="24"/>
+              </w:rPr>
+              <w:t>↓</w:t>
+            </w:r>
+          </w:p>
+        </w:tc>
+      </w:tr>
+    </w:tbl>
+    <w:p>
+      <w:pPr>
+        <w:rPr>
+          <w:rFonts w:ascii="Times New Roman" w:eastAsiaTheme="minorEastAsia" w:hAnsi="Times New Roman" w:cs="Times New Roman"/>
+          <w:iCs/>
+          <w:sz w:val="24"/>
+          <w:szCs w:val="24"/>
+        </w:rPr>
+      </w:pPr>
+    </w:p>
+    <w:p>
+      <w:pPr>
+        <w:rPr>
+          <w:rFonts w:ascii="Times New Roman" w:eastAsiaTheme="minorEastAsia" w:hAnsi="Times New Roman" w:cs="Times New Roman"/>
+          <w:sz w:val="24"/>
+          <w:szCs w:val="24"/>
+        </w:rPr>
+      </w:pPr>
+      <w:r>
+        <w:rPr>
+          <w:rFonts w:ascii="Times New Roman" w:eastAsiaTheme="minorEastAsia" w:hAnsi="Times New Roman" w:cs="Times New Roman"/>
+          <w:iCs/>
+          <w:sz w:val="24"/>
+          <w:szCs w:val="24"/>
+        </w:rPr>
+        <w:t>Thus</w:t>
+      </w:r>
+      <w:r>
+        <w:rPr>
+          <w:rFonts w:ascii="Times New Roman" w:eastAsiaTheme="minorEastAsia" w:hAnsi="Times New Roman" w:cs="Times New Roman"/>
+          <w:iCs/>
+          <w:sz w:val="24"/>
+          <w:szCs w:val="24"/>
+        </w:rPr>
+        <w:t>,</w:t>
+      </w:r>
+      <w:r>
+        <w:rPr>
+          <w:rFonts w:ascii="Times New Roman" w:eastAsiaTheme="minorEastAsia" w:hAnsi="Times New Roman" w:cs="Times New Roman"/>
+          <w:iCs/>
+          <w:sz w:val="24"/>
+          <w:szCs w:val="24"/>
+        </w:rPr>
+        <w:t xml:space="preserve"> the final </w:t>
+      </w:r>
+      <w:r>
+        <w:rPr>
+          <w:rFonts w:ascii="Times New Roman" w:eastAsiaTheme="minorEastAsia" w:hAnsi="Times New Roman" w:cs="Times New Roman"/>
+          <w:sz w:val="24"/>
+          <w:szCs w:val="24"/>
+        </w:rPr>
+        <w:t>rate of change of willingness</w:t>
+      </w:r>
+      <w:r>
+        <w:rPr>
+          <w:rFonts w:ascii="Times New Roman" w:eastAsiaTheme="minorEastAsia" w:hAnsi="Times New Roman" w:cs="Times New Roman"/>
+          <w:sz w:val="24"/>
+          <w:szCs w:val="24"/>
+        </w:rPr>
+        <w:t>:</w:t>
+      </w:r>
+    </w:p>
+    <w:p>
+      <w:pPr>
+        <w:rPr>
+          <w:rFonts w:ascii="Times New Roman" w:eastAsiaTheme="minorEastAsia" w:hAnsi="Times New Roman" w:cs="Times New Roman"/>
+          <w:iCs/>
+          <w:sz w:val="24"/>
+          <w:szCs w:val="24"/>
+        </w:rPr>
+      </w:pPr>
+      <m:oMathPara>
+        <m:oMath>
+          <m:f>
+            <m:fPr>
+              <m:ctrlPr>
+                <w:rPr>
+                  <w:rFonts w:ascii="Cambria Math" w:eastAsiaTheme="minorEastAsia" w:hAnsi="Cambria Math" w:cs="Times New Roman"/>
+                  <w:i/>
+                  <w:iCs/>
+                  <w:sz w:val="24"/>
+                  <w:szCs w:val="24"/>
+                </w:rPr>
+              </m:ctrlPr>
+            </m:fPr>
+            <m:num>
+              <m:r>
+                <w:rPr>
+                  <w:rFonts w:ascii="Cambria Math" w:eastAsiaTheme="minorEastAsia" w:hAnsi="Cambria Math" w:cs="Times New Roman"/>
+                  <w:sz w:val="24"/>
+                  <w:szCs w:val="24"/>
+                </w:rPr>
+                <m:t>dy</m:t>
+              </m:r>
+            </m:num>
+            <m:den>
+              <m:r>
+                <w:rPr>
+                  <w:rFonts w:ascii="Cambria Math" w:eastAsiaTheme="minorEastAsia" w:hAnsi="Cambria Math" w:cs="Times New Roman"/>
+                  <w:sz w:val="24"/>
+                  <w:szCs w:val="24"/>
+                </w:rPr>
+                <m:t>dt</m:t>
+              </m:r>
+            </m:den>
+          </m:f>
+          <m:r>
+            <w:rPr>
+              <w:rFonts w:ascii="Cambria Math" w:eastAsiaTheme="minorEastAsia" w:hAnsi="Cambria Math" w:cs="Times New Roman"/>
+              <w:sz w:val="24"/>
+              <w:szCs w:val="24"/>
+            </w:rPr>
+            <m:t>​=κ⋅y(t)⋅(1-y(t))⋅[a1​⋅NI(t)​-a2​⋅M(t)+a3​⋅C(t)-a4​⋅F(t)]</m:t>
+          </m:r>
+        </m:oMath>
+      </m:oMathPara>
     </w:p>
     <w:sectPr>
       <w:pgSz w:w="11906" w:h="16838"/>
@@ -2277,6 +3996,155 @@
     </w:lvl>
   </w:abstractNum>
   <w:abstractNum w:abstractNumId="3" w15:restartNumberingAfterBreak="0">
+    <w:nsid w:val="3E494972"/>
+    <w:multiLevelType w:val="multilevel"/>
+    <w:tmpl w:val="CD889758"/>
+    <w:lvl w:ilvl="0">
+      <w:start w:val="1"/>
+      <w:numFmt w:val="bullet"/>
+      <w:lvlText w:val=""/>
+      <w:lvlJc w:val="left"/>
+      <w:pPr>
+        <w:tabs>
+          <w:tab w:val="num" w:pos="360"/>
+        </w:tabs>
+        <w:ind w:left="360" w:hanging="360"/>
+      </w:pPr>
+      <w:rPr>
+        <w:rFonts w:ascii="Symbol" w:hAnsi="Symbol" w:hint="default"/>
+        <w:sz w:val="20"/>
+      </w:rPr>
+    </w:lvl>
+    <w:lvl w:ilvl="1" w:tentative="1">
+      <w:start w:val="1"/>
+      <w:numFmt w:val="bullet"/>
+      <w:lvlText w:val="o"/>
+      <w:lvlJc w:val="left"/>
+      <w:pPr>
+        <w:tabs>
+          <w:tab w:val="num" w:pos="1080"/>
+        </w:tabs>
+        <w:ind w:left="1080" w:hanging="360"/>
+      </w:pPr>
+      <w:rPr>
+        <w:rFonts w:ascii="Courier New" w:hAnsi="Courier New" w:hint="default"/>
+        <w:sz w:val="20"/>
+      </w:rPr>
+    </w:lvl>
+    <w:lvl w:ilvl="2" w:tentative="1">
+      <w:start w:val="1"/>
+      <w:numFmt w:val="bullet"/>
+      <w:lvlText w:val=""/>
+      <w:lvlJc w:val="left"/>
+      <w:pPr>
+        <w:tabs>
+          <w:tab w:val="num" w:pos="1800"/>
+        </w:tabs>
+        <w:ind w:left="1800" w:hanging="360"/>
+      </w:pPr>
+      <w:rPr>
+        <w:rFonts w:ascii="Wingdings" w:hAnsi="Wingdings" w:hint="default"/>
+        <w:sz w:val="20"/>
+      </w:rPr>
+    </w:lvl>
+    <w:lvl w:ilvl="3" w:tentative="1">
+      <w:start w:val="1"/>
+      <w:numFmt w:val="bullet"/>
+      <w:lvlText w:val=""/>
+      <w:lvlJc w:val="left"/>
+      <w:pPr>
+        <w:tabs>
+          <w:tab w:val="num" w:pos="2520"/>
+        </w:tabs>
+        <w:ind w:left="2520" w:hanging="360"/>
+      </w:pPr>
+      <w:rPr>
+        <w:rFonts w:ascii="Wingdings" w:hAnsi="Wingdings" w:hint="default"/>
+        <w:sz w:val="20"/>
+      </w:rPr>
+    </w:lvl>
+    <w:lvl w:ilvl="4" w:tentative="1">
+      <w:start w:val="1"/>
+      <w:numFmt w:val="bullet"/>
+      <w:lvlText w:val=""/>
+      <w:lvlJc w:val="left"/>
+      <w:pPr>
+        <w:tabs>
+          <w:tab w:val="num" w:pos="3240"/>
+        </w:tabs>
+        <w:ind w:left="3240" w:hanging="360"/>
+      </w:pPr>
+      <w:rPr>
+        <w:rFonts w:ascii="Wingdings" w:hAnsi="Wingdings" w:hint="default"/>
+        <w:sz w:val="20"/>
+      </w:rPr>
+    </w:lvl>
+    <w:lvl w:ilvl="5" w:tentative="1">
+      <w:start w:val="1"/>
+      <w:numFmt w:val="bullet"/>
+      <w:lvlText w:val=""/>
+      <w:lvlJc w:val="left"/>
+      <w:pPr>
+        <w:tabs>
+          <w:tab w:val="num" w:pos="3960"/>
+        </w:tabs>
+        <w:ind w:left="3960" w:hanging="360"/>
+      </w:pPr>
+      <w:rPr>
+        <w:rFonts w:ascii="Wingdings" w:hAnsi="Wingdings" w:hint="default"/>
+        <w:sz w:val="20"/>
+      </w:rPr>
+    </w:lvl>
+    <w:lvl w:ilvl="6" w:tentative="1">
+      <w:start w:val="1"/>
+      <w:numFmt w:val="bullet"/>
+      <w:lvlText w:val=""/>
+      <w:lvlJc w:val="left"/>
+      <w:pPr>
+        <w:tabs>
+          <w:tab w:val="num" w:pos="4680"/>
+        </w:tabs>
+        <w:ind w:left="4680" w:hanging="360"/>
+      </w:pPr>
+      <w:rPr>
+        <w:rFonts w:ascii="Wingdings" w:hAnsi="Wingdings" w:hint="default"/>
+        <w:sz w:val="20"/>
+      </w:rPr>
+    </w:lvl>
+    <w:lvl w:ilvl="7" w:tentative="1">
+      <w:start w:val="1"/>
+      <w:numFmt w:val="bullet"/>
+      <w:lvlText w:val=""/>
+      <w:lvlJc w:val="left"/>
+      <w:pPr>
+        <w:tabs>
+          <w:tab w:val="num" w:pos="5400"/>
+        </w:tabs>
+        <w:ind w:left="5400" w:hanging="360"/>
+      </w:pPr>
+      <w:rPr>
+        <w:rFonts w:ascii="Wingdings" w:hAnsi="Wingdings" w:hint="default"/>
+        <w:sz w:val="20"/>
+      </w:rPr>
+    </w:lvl>
+    <w:lvl w:ilvl="8" w:tentative="1">
+      <w:start w:val="1"/>
+      <w:numFmt w:val="bullet"/>
+      <w:lvlText w:val=""/>
+      <w:lvlJc w:val="left"/>
+      <w:pPr>
+        <w:tabs>
+          <w:tab w:val="num" w:pos="6120"/>
+        </w:tabs>
+        <w:ind w:left="6120" w:hanging="360"/>
+      </w:pPr>
+      <w:rPr>
+        <w:rFonts w:ascii="Wingdings" w:hAnsi="Wingdings" w:hint="default"/>
+        <w:sz w:val="20"/>
+      </w:rPr>
+    </w:lvl>
+  </w:abstractNum>
+  <w:abstractNum w:abstractNumId="4" w15:restartNumberingAfterBreak="0">
     <w:nsid w:val="41977AA4"/>
     <w:multiLevelType w:val="multilevel"/>
     <w:tmpl w:val="7BA4D1FC"/>
@@ -2425,7 +4293,7 @@
       </w:rPr>
     </w:lvl>
   </w:abstractNum>
-  <w:abstractNum w:abstractNumId="4" w15:restartNumberingAfterBreak="0">
+  <w:abstractNum w:abstractNumId="5" w15:restartNumberingAfterBreak="0">
     <w:nsid w:val="59B6681D"/>
     <w:multiLevelType w:val="multilevel"/>
     <w:tmpl w:val="D7A6AD68"/>
@@ -2574,7 +4442,7 @@
       </w:rPr>
     </w:lvl>
   </w:abstractNum>
-  <w:abstractNum w:abstractNumId="5" w15:restartNumberingAfterBreak="0">
+  <w:abstractNum w:abstractNumId="6" w15:restartNumberingAfterBreak="0">
     <w:nsid w:val="76C94969"/>
     <w:multiLevelType w:val="multilevel"/>
     <w:tmpl w:val="2870C3D4"/>
@@ -2727,10 +4595,10 @@
     <w:abstractNumId w:val="0"/>
   </w:num>
   <w:num w:numId="2" w16cid:durableId="760875434">
-    <w:abstractNumId w:val="3"/>
+    <w:abstractNumId w:val="4"/>
   </w:num>
   <w:num w:numId="3" w16cid:durableId="1950818292">
-    <w:abstractNumId w:val="4"/>
+    <w:abstractNumId w:val="5"/>
   </w:num>
   <w:num w:numId="4" w16cid:durableId="428505548">
     <w:abstractNumId w:val="1"/>
@@ -2739,7 +4607,10 @@
     <w:abstractNumId w:val="2"/>
   </w:num>
   <w:num w:numId="6" w16cid:durableId="429089225">
-    <w:abstractNumId w:val="5"/>
+    <w:abstractNumId w:val="6"/>
+  </w:num>
+  <w:num w:numId="7" w16cid:durableId="1458179840">
+    <w:abstractNumId w:val="3"/>
   </w:num>
 </w:numbering>
 </file>
